--- a/Source - LTTQ/Báo Cáo.docx
+++ b/Source - LTTQ/Báo Cáo.docx
@@ -437,21 +437,13 @@
     <w:p>
       <w:pPr>
         <w:pStyle w:val="NoSpacing"/>
-      </w:pPr>
-    </w:p>
-    <w:p>
-      <w:pPr>
-        <w:pStyle w:val="NoSpacing"/>
-      </w:pPr>
-    </w:p>
-    <w:p>
-      <w:pPr>
-        <w:pStyle w:val="NoSpacing"/>
-      </w:pPr>
-    </w:p>
-    <w:p>
-      <w:pPr>
-        <w:pStyle w:val="NoSpacing"/>
+        <w:sectPr>
+          <w:footerReference w:type="default" r:id="rId9"/>
+          <w:pgSz w:w="12240" w:h="15840"/>
+          <w:pgMar w:top="720" w:right="810" w:bottom="450" w:left="630" w:header="720" w:footer="720" w:gutter="0"/>
+          <w:cols w:space="720"/>
+          <w:docGrid w:linePitch="360"/>
+        </w:sectPr>
       </w:pPr>
     </w:p>
     <w:p>
@@ -485,6 +477,17 @@
           <w:pPr>
             <w:pStyle w:val="TOCHeading"/>
             <w:jc w:val="center"/>
+            <w:rPr>
+              <w:rFonts w:asciiTheme="minorHAnsi" w:eastAsiaTheme="minorHAnsi" w:hAnsiTheme="minorHAnsi" w:cstheme="minorBidi"/>
+              <w:color w:val="auto"/>
+              <w:sz w:val="22"/>
+              <w:szCs w:val="22"/>
+            </w:rPr>
+          </w:pPr>
+        </w:p>
+        <w:p>
+          <w:pPr>
+            <w:pStyle w:val="TOCHeading"/>
             <w:rPr>
               <w:rFonts w:ascii="Times New Roman" w:hAnsi="Times New Roman" w:cs="Times New Roman"/>
               <w:b/>
@@ -521,7 +524,7 @@
           <w:r>
             <w:fldChar w:fldCharType="separate"/>
           </w:r>
-          <w:hyperlink w:anchor="_Toc421797627" w:history="1">
+          <w:hyperlink w:anchor="_Toc421802520" w:history="1">
             <w:r>
               <w:rPr>
                 <w:rStyle w:val="Hyperlink"/>
@@ -568,7 +571,7 @@
                 <w:noProof/>
                 <w:webHidden/>
               </w:rPr>
-              <w:instrText xml:space="preserve"> PAGEREF _Toc421797627 \h </w:instrText>
+              <w:instrText xml:space="preserve"> PAGEREF _Toc421802520 \h </w:instrText>
             </w:r>
             <w:r>
               <w:rPr>
@@ -588,7 +591,7 @@
                 <w:noProof/>
                 <w:webHidden/>
               </w:rPr>
-              <w:t>3</w:t>
+              <w:t>2</w:t>
             </w:r>
             <w:r>
               <w:rPr>
@@ -610,7 +613,7 @@
               <w:noProof/>
             </w:rPr>
           </w:pPr>
-          <w:hyperlink w:anchor="_Toc421797628" w:history="1">
+          <w:hyperlink w:anchor="_Toc421802521" w:history="1">
             <w:r>
               <w:rPr>
                 <w:rStyle w:val="Hyperlink"/>
@@ -639,7 +642,7 @@
                 <w:noProof/>
                 <w:webHidden/>
               </w:rPr>
-              <w:instrText xml:space="preserve"> PAGEREF _Toc421797628 \h </w:instrText>
+              <w:instrText xml:space="preserve"> PAGEREF _Toc421802521 \h </w:instrText>
             </w:r>
             <w:r>
               <w:rPr>
@@ -659,7 +662,7 @@
                 <w:noProof/>
                 <w:webHidden/>
               </w:rPr>
-              <w:t>3</w:t>
+              <w:t>2</w:t>
             </w:r>
             <w:r>
               <w:rPr>
@@ -681,7 +684,7 @@
               <w:noProof/>
             </w:rPr>
           </w:pPr>
-          <w:hyperlink w:anchor="_Toc421797629" w:history="1">
+          <w:hyperlink w:anchor="_Toc421802522" w:history="1">
             <w:r>
               <w:rPr>
                 <w:rStyle w:val="Hyperlink"/>
@@ -728,7 +731,7 @@
                 <w:noProof/>
                 <w:webHidden/>
               </w:rPr>
-              <w:instrText xml:space="preserve"> PAGEREF _Toc421797629 \h </w:instrText>
+              <w:instrText xml:space="preserve"> PAGEREF _Toc421802522 \h </w:instrText>
             </w:r>
             <w:r>
               <w:rPr>
@@ -748,7 +751,7 @@
                 <w:noProof/>
                 <w:webHidden/>
               </w:rPr>
-              <w:t>3</w:t>
+              <w:t>2</w:t>
             </w:r>
             <w:r>
               <w:rPr>
@@ -770,7 +773,7 @@
               <w:noProof/>
             </w:rPr>
           </w:pPr>
-          <w:hyperlink w:anchor="_Toc421797630" w:history="1">
+          <w:hyperlink w:anchor="_Toc421802523" w:history="1">
             <w:r>
               <w:rPr>
                 <w:rStyle w:val="Hyperlink"/>
@@ -835,7 +838,7 @@
                 <w:noProof/>
                 <w:webHidden/>
               </w:rPr>
-              <w:instrText xml:space="preserve"> PAGEREF _Toc421797630 \h </w:instrText>
+              <w:instrText xml:space="preserve"> PAGEREF _Toc421802523 \h </w:instrText>
             </w:r>
             <w:r>
               <w:rPr>
@@ -855,7 +858,7 @@
                 <w:noProof/>
                 <w:webHidden/>
               </w:rPr>
-              <w:t>3</w:t>
+              <w:t>2</w:t>
             </w:r>
             <w:r>
               <w:rPr>
@@ -878,7 +881,7 @@
               <w:noProof/>
             </w:rPr>
           </w:pPr>
-          <w:hyperlink w:anchor="_Toc421797631" w:history="1">
+          <w:hyperlink w:anchor="_Toc421802524" w:history="1">
             <w:r>
               <w:rPr>
                 <w:rStyle w:val="Hyperlink"/>
@@ -959,7 +962,7 @@
                 <w:noProof/>
                 <w:webHidden/>
               </w:rPr>
-              <w:instrText xml:space="preserve"> PAGEREF _Toc421797631 \h </w:instrText>
+              <w:instrText xml:space="preserve"> PAGEREF _Toc421802524 \h </w:instrText>
             </w:r>
             <w:r>
               <w:rPr>
@@ -979,7 +982,7 @@
                 <w:noProof/>
                 <w:webHidden/>
               </w:rPr>
-              <w:t>3</w:t>
+              <w:t>2</w:t>
             </w:r>
             <w:r>
               <w:rPr>
@@ -1002,7 +1005,7 @@
               <w:noProof/>
             </w:rPr>
           </w:pPr>
-          <w:hyperlink w:anchor="_Toc421797632" w:history="1">
+          <w:hyperlink w:anchor="_Toc421802525" w:history="1">
             <w:r>
               <w:rPr>
                 <w:rStyle w:val="Hyperlink"/>
@@ -1049,7 +1052,7 @@
                 <w:noProof/>
                 <w:webHidden/>
               </w:rPr>
-              <w:instrText xml:space="preserve"> PAGEREF _Toc421797632 \h </w:instrText>
+              <w:instrText xml:space="preserve"> PAGEREF _Toc421802525 \h </w:instrText>
             </w:r>
             <w:r>
               <w:rPr>
@@ -1069,7 +1072,7 @@
                 <w:noProof/>
                 <w:webHidden/>
               </w:rPr>
-              <w:t>4</w:t>
+              <w:t>3</w:t>
             </w:r>
             <w:r>
               <w:rPr>
@@ -1092,7 +1095,7 @@
               <w:noProof/>
             </w:rPr>
           </w:pPr>
-          <w:hyperlink w:anchor="_Toc421797633" w:history="1">
+          <w:hyperlink w:anchor="_Toc421802526" w:history="1">
             <w:r>
               <w:rPr>
                 <w:rStyle w:val="Hyperlink"/>
@@ -1137,7 +1140,7 @@
                 <w:noProof/>
                 <w:webHidden/>
               </w:rPr>
-              <w:instrText xml:space="preserve"> PAGEREF _Toc421797633 \h </w:instrText>
+              <w:instrText xml:space="preserve"> PAGEREF _Toc421802526 \h </w:instrText>
             </w:r>
             <w:r>
               <w:rPr>
@@ -1179,7 +1182,7 @@
               <w:noProof/>
             </w:rPr>
           </w:pPr>
-          <w:hyperlink w:anchor="_Toc421797634" w:history="1">
+          <w:hyperlink w:anchor="_Toc421802527" w:history="1">
             <w:r>
               <w:rPr>
                 <w:rStyle w:val="Hyperlink"/>
@@ -1244,7 +1247,7 @@
                 <w:noProof/>
                 <w:webHidden/>
               </w:rPr>
-              <w:instrText xml:space="preserve"> PAGEREF _Toc421797634 \h </w:instrText>
+              <w:instrText xml:space="preserve"> PAGEREF _Toc421802527 \h </w:instrText>
             </w:r>
             <w:r>
               <w:rPr>
@@ -1286,7 +1289,7 @@
               <w:noProof/>
             </w:rPr>
           </w:pPr>
-          <w:hyperlink w:anchor="_Toc421797635" w:history="1">
+          <w:hyperlink w:anchor="_Toc421802528" w:history="1">
             <w:r>
               <w:rPr>
                 <w:rStyle w:val="Hyperlink"/>
@@ -1363,7 +1366,7 @@
                 <w:noProof/>
                 <w:webHidden/>
               </w:rPr>
-              <w:instrText xml:space="preserve"> PAGEREF _Toc421797635 \h </w:instrText>
+              <w:instrText xml:space="preserve"> PAGEREF _Toc421802528 \h </w:instrText>
             </w:r>
             <w:r>
               <w:rPr>
@@ -1405,7 +1408,7 @@
               <w:noProof/>
             </w:rPr>
           </w:pPr>
-          <w:hyperlink w:anchor="_Toc421797636" w:history="1">
+          <w:hyperlink w:anchor="_Toc421802529" w:history="1">
             <w:r>
               <w:rPr>
                 <w:rStyle w:val="Hyperlink"/>
@@ -1455,7 +1458,7 @@
                 <w:noProof/>
                 <w:webHidden/>
               </w:rPr>
-              <w:instrText xml:space="preserve"> PAGEREF _Toc421797636 \h </w:instrText>
+              <w:instrText xml:space="preserve"> PAGEREF _Toc421802529 \h </w:instrText>
             </w:r>
             <w:r>
               <w:rPr>
@@ -1498,7 +1501,7 @@
               <w:noProof/>
             </w:rPr>
           </w:pPr>
-          <w:hyperlink w:anchor="_Toc421797637" w:history="1">
+          <w:hyperlink w:anchor="_Toc421802530" w:history="1">
             <w:r>
               <w:rPr>
                 <w:rStyle w:val="Hyperlink"/>
@@ -1543,7 +1546,7 @@
                 <w:noProof/>
                 <w:webHidden/>
               </w:rPr>
-              <w:instrText xml:space="preserve"> PAGEREF _Toc421797637 \h </w:instrText>
+              <w:instrText xml:space="preserve"> PAGEREF _Toc421802530 \h </w:instrText>
             </w:r>
             <w:r>
               <w:rPr>
@@ -1563,7 +1566,7 @@
                 <w:noProof/>
                 <w:webHidden/>
               </w:rPr>
-              <w:t>10</w:t>
+              <w:t>9</w:t>
             </w:r>
             <w:r>
               <w:rPr>
@@ -1586,7 +1589,7 @@
               <w:noProof/>
             </w:rPr>
           </w:pPr>
-          <w:hyperlink w:anchor="_Toc421797638" w:history="1">
+          <w:hyperlink w:anchor="_Toc421802531" w:history="1">
             <w:r>
               <w:rPr>
                 <w:rStyle w:val="Hyperlink"/>
@@ -1667,7 +1670,7 @@
                 <w:noProof/>
                 <w:webHidden/>
               </w:rPr>
-              <w:instrText xml:space="preserve"> PAGEREF _Toc421797638 \h </w:instrText>
+              <w:instrText xml:space="preserve"> PAGEREF _Toc421802531 \h </w:instrText>
             </w:r>
             <w:r>
               <w:rPr>
@@ -1687,7 +1690,7 @@
                 <w:noProof/>
                 <w:webHidden/>
               </w:rPr>
-              <w:t>11</w:t>
+              <w:t>10</w:t>
             </w:r>
             <w:r>
               <w:rPr>
@@ -1710,7 +1713,7 @@
               <w:noProof/>
             </w:rPr>
           </w:pPr>
-          <w:hyperlink w:anchor="_Toc421797639" w:history="1">
+          <w:hyperlink w:anchor="_Toc421802532" w:history="1">
             <w:r>
               <w:rPr>
                 <w:rStyle w:val="Hyperlink"/>
@@ -1755,7 +1758,7 @@
                 <w:noProof/>
                 <w:webHidden/>
               </w:rPr>
-              <w:instrText xml:space="preserve"> PAGEREF _Toc421797639 \h </w:instrText>
+              <w:instrText xml:space="preserve"> PAGEREF _Toc421802532 \h </w:instrText>
             </w:r>
             <w:r>
               <w:rPr>
@@ -1775,7 +1778,7 @@
                 <w:noProof/>
                 <w:webHidden/>
               </w:rPr>
-              <w:t>11</w:t>
+              <w:t>10</w:t>
             </w:r>
             <w:r>
               <w:rPr>
@@ -1798,7 +1801,7 @@
               <w:noProof/>
             </w:rPr>
           </w:pPr>
-          <w:hyperlink w:anchor="_Toc421797640" w:history="1">
+          <w:hyperlink w:anchor="_Toc421802533" w:history="1">
             <w:r>
               <w:rPr>
                 <w:rStyle w:val="Hyperlink"/>
@@ -1843,7 +1846,7 @@
                 <w:noProof/>
                 <w:webHidden/>
               </w:rPr>
-              <w:instrText xml:space="preserve"> PAGEREF _Toc421797640 \h </w:instrText>
+              <w:instrText xml:space="preserve"> PAGEREF _Toc421802533 \h </w:instrText>
             </w:r>
             <w:r>
               <w:rPr>
@@ -1886,7 +1889,7 @@
               <w:noProof/>
             </w:rPr>
           </w:pPr>
-          <w:hyperlink w:anchor="_Toc421797641" w:history="1">
+          <w:hyperlink w:anchor="_Toc421802534" w:history="1">
             <w:r>
               <w:rPr>
                 <w:rStyle w:val="Hyperlink"/>
@@ -1931,7 +1934,7 @@
                 <w:noProof/>
                 <w:webHidden/>
               </w:rPr>
-              <w:instrText xml:space="preserve"> PAGEREF _Toc421797641 \h </w:instrText>
+              <w:instrText xml:space="preserve"> PAGEREF _Toc421802534 \h </w:instrText>
             </w:r>
             <w:r>
               <w:rPr>
@@ -1951,7 +1954,7 @@
                 <w:noProof/>
                 <w:webHidden/>
               </w:rPr>
-              <w:t>13</w:t>
+              <w:t>12</w:t>
             </w:r>
             <w:r>
               <w:rPr>
@@ -1974,7 +1977,7 @@
               <w:noProof/>
             </w:rPr>
           </w:pPr>
-          <w:hyperlink w:anchor="_Toc421797642" w:history="1">
+          <w:hyperlink w:anchor="_Toc421802535" w:history="1">
             <w:r>
               <w:rPr>
                 <w:rStyle w:val="Hyperlink"/>
@@ -2000,8 +2003,6 @@
               </w:rPr>
               <w:t>Brush</w:t>
             </w:r>
-            <w:bookmarkStart w:id="0" w:name="_GoBack"/>
-            <w:bookmarkEnd w:id="0"/>
             <w:r>
               <w:rPr>
                 <w:noProof/>
@@ -2021,7 +2022,7 @@
                 <w:noProof/>
                 <w:webHidden/>
               </w:rPr>
-              <w:instrText xml:space="preserve"> PAGEREF _Toc421797642 \h </w:instrText>
+              <w:instrText xml:space="preserve"> PAGEREF _Toc421802535 \h </w:instrText>
             </w:r>
             <w:r>
               <w:rPr>
@@ -2041,7 +2042,7 @@
                 <w:noProof/>
                 <w:webHidden/>
               </w:rPr>
-              <w:t>14</w:t>
+              <w:t>13</w:t>
             </w:r>
             <w:r>
               <w:rPr>
@@ -2064,7 +2065,7 @@
               <w:noProof/>
             </w:rPr>
           </w:pPr>
-          <w:hyperlink w:anchor="_Toc421797643" w:history="1">
+          <w:hyperlink w:anchor="_Toc421802536" w:history="1">
             <w:r>
               <w:rPr>
                 <w:rStyle w:val="Hyperlink"/>
@@ -2109,7 +2110,7 @@
                 <w:noProof/>
                 <w:webHidden/>
               </w:rPr>
-              <w:instrText xml:space="preserve"> PAGEREF _Toc421797643 \h </w:instrText>
+              <w:instrText xml:space="preserve"> PAGEREF _Toc421802536 \h </w:instrText>
             </w:r>
             <w:r>
               <w:rPr>
@@ -2152,7 +2153,7 @@
               <w:noProof/>
             </w:rPr>
           </w:pPr>
-          <w:hyperlink w:anchor="_Toc421797644" w:history="1">
+          <w:hyperlink w:anchor="_Toc421802537" w:history="1">
             <w:r>
               <w:rPr>
                 <w:rStyle w:val="Hyperlink"/>
@@ -2197,7 +2198,7 @@
                 <w:noProof/>
                 <w:webHidden/>
               </w:rPr>
-              <w:instrText xml:space="preserve"> PAGEREF _Toc421797644 \h </w:instrText>
+              <w:instrText xml:space="preserve"> PAGEREF _Toc421802537 \h </w:instrText>
             </w:r>
             <w:r>
               <w:rPr>
@@ -2240,7 +2241,7 @@
               <w:noProof/>
             </w:rPr>
           </w:pPr>
-          <w:hyperlink w:anchor="_Toc421797645" w:history="1">
+          <w:hyperlink w:anchor="_Toc421802538" w:history="1">
             <w:r>
               <w:rPr>
                 <w:rStyle w:val="Hyperlink"/>
@@ -2285,7 +2286,7 @@
                 <w:noProof/>
                 <w:webHidden/>
               </w:rPr>
-              <w:instrText xml:space="preserve"> PAGEREF _Toc421797645 \h </w:instrText>
+              <w:instrText xml:space="preserve"> PAGEREF _Toc421802538 \h </w:instrText>
             </w:r>
             <w:r>
               <w:rPr>
@@ -2328,7 +2329,7 @@
               <w:noProof/>
             </w:rPr>
           </w:pPr>
-          <w:hyperlink w:anchor="_Toc421797646" w:history="1">
+          <w:hyperlink w:anchor="_Toc421802539" w:history="1">
             <w:r>
               <w:rPr>
                 <w:rStyle w:val="Hyperlink"/>
@@ -2373,7 +2374,7 @@
                 <w:noProof/>
                 <w:webHidden/>
               </w:rPr>
-              <w:instrText xml:space="preserve"> PAGEREF _Toc421797646 \h </w:instrText>
+              <w:instrText xml:space="preserve"> PAGEREF _Toc421802539 \h </w:instrText>
             </w:r>
             <w:r>
               <w:rPr>
@@ -2415,7 +2416,7 @@
               <w:noProof/>
             </w:rPr>
           </w:pPr>
-          <w:hyperlink w:anchor="_Toc421797647" w:history="1">
+          <w:hyperlink w:anchor="_Toc421802540" w:history="1">
             <w:r>
               <w:rPr>
                 <w:rStyle w:val="Hyperlink"/>
@@ -2444,7 +2445,7 @@
                 <w:noProof/>
                 <w:webHidden/>
               </w:rPr>
-              <w:instrText xml:space="preserve"> PAGEREF _Toc421797647 \h </w:instrText>
+              <w:instrText xml:space="preserve"> PAGEREF _Toc421802540 \h </w:instrText>
             </w:r>
             <w:r>
               <w:rPr>
@@ -2464,7 +2465,7 @@
                 <w:noProof/>
                 <w:webHidden/>
               </w:rPr>
-              <w:t>20</w:t>
+              <w:t>19</w:t>
             </w:r>
             <w:r>
               <w:rPr>
@@ -2487,7 +2488,7 @@
               <w:noProof/>
             </w:rPr>
           </w:pPr>
-          <w:hyperlink w:anchor="_Toc421797648" w:history="1">
+          <w:hyperlink w:anchor="_Toc421802541" w:history="1">
             <w:r>
               <w:rPr>
                 <w:rStyle w:val="Hyperlink"/>
@@ -2532,7 +2533,7 @@
                 <w:noProof/>
                 <w:webHidden/>
               </w:rPr>
-              <w:instrText xml:space="preserve"> PAGEREF _Toc421797648 \h </w:instrText>
+              <w:instrText xml:space="preserve"> PAGEREF _Toc421802541 \h </w:instrText>
             </w:r>
             <w:r>
               <w:rPr>
@@ -2575,7 +2576,7 @@
               <w:noProof/>
             </w:rPr>
           </w:pPr>
-          <w:hyperlink w:anchor="_Toc421797649" w:history="1">
+          <w:hyperlink w:anchor="_Toc421802542" w:history="1">
             <w:r>
               <w:rPr>
                 <w:rStyle w:val="Hyperlink"/>
@@ -2638,7 +2639,7 @@
                 <w:noProof/>
                 <w:webHidden/>
               </w:rPr>
-              <w:instrText xml:space="preserve"> PAGEREF _Toc421797649 \h </w:instrText>
+              <w:instrText xml:space="preserve"> PAGEREF _Toc421802542 \h </w:instrText>
             </w:r>
             <w:r>
               <w:rPr>
@@ -2681,7 +2682,7 @@
               <w:noProof/>
             </w:rPr>
           </w:pPr>
-          <w:hyperlink w:anchor="_Toc421797650" w:history="1">
+          <w:hyperlink w:anchor="_Toc421802543" w:history="1">
             <w:r>
               <w:rPr>
                 <w:rStyle w:val="Hyperlink"/>
@@ -2726,7 +2727,7 @@
                 <w:noProof/>
                 <w:webHidden/>
               </w:rPr>
-              <w:instrText xml:space="preserve"> PAGEREF _Toc421797650 \h </w:instrText>
+              <w:instrText xml:space="preserve"> PAGEREF _Toc421802543 \h </w:instrText>
             </w:r>
             <w:r>
               <w:rPr>
@@ -2746,7 +2747,7 @@
                 <w:noProof/>
                 <w:webHidden/>
               </w:rPr>
-              <w:t>21</w:t>
+              <w:t>20</w:t>
             </w:r>
             <w:r>
               <w:rPr>
@@ -2768,7 +2769,7 @@
               <w:noProof/>
             </w:rPr>
           </w:pPr>
-          <w:hyperlink w:anchor="_Toc421797651" w:history="1">
+          <w:hyperlink w:anchor="_Toc421802544" w:history="1">
             <w:r>
               <w:rPr>
                 <w:rStyle w:val="Hyperlink"/>
@@ -2815,7 +2816,7 @@
                 <w:noProof/>
                 <w:webHidden/>
               </w:rPr>
-              <w:instrText xml:space="preserve"> PAGEREF _Toc421797651 \h </w:instrText>
+              <w:instrText xml:space="preserve"> PAGEREF _Toc421802544 \h </w:instrText>
             </w:r>
             <w:r>
               <w:rPr>
@@ -2858,7 +2859,7 @@
               <w:noProof/>
             </w:rPr>
           </w:pPr>
-          <w:hyperlink w:anchor="_Toc421797652" w:history="1">
+          <w:hyperlink w:anchor="_Toc421802545" w:history="1">
             <w:r>
               <w:rPr>
                 <w:rStyle w:val="Hyperlink"/>
@@ -2922,7 +2923,7 @@
                 <w:noProof/>
                 <w:webHidden/>
               </w:rPr>
-              <w:instrText xml:space="preserve"> PAGEREF _Toc421797652 \h </w:instrText>
+              <w:instrText xml:space="preserve"> PAGEREF _Toc421802545 \h </w:instrText>
             </w:r>
             <w:r>
               <w:rPr>
@@ -2965,7 +2966,7 @@
               <w:noProof/>
             </w:rPr>
           </w:pPr>
-          <w:hyperlink w:anchor="_Toc421797653" w:history="1">
+          <w:hyperlink w:anchor="_Toc421802546" w:history="1">
             <w:r>
               <w:rPr>
                 <w:rStyle w:val="Hyperlink"/>
@@ -3046,7 +3047,7 @@
                 <w:noProof/>
                 <w:webHidden/>
               </w:rPr>
-              <w:instrText xml:space="preserve"> PAGEREF _Toc421797653 \h </w:instrText>
+              <w:instrText xml:space="preserve"> PAGEREF _Toc421802546 \h </w:instrText>
             </w:r>
             <w:r>
               <w:rPr>
@@ -3091,46 +3092,6 @@
     </w:sdt>
     <w:p>
       <w:pPr>
-        <w:pStyle w:val="NoSpacing"/>
-      </w:pPr>
-    </w:p>
-    <w:p>
-      <w:pPr>
-        <w:pStyle w:val="NoSpacing"/>
-      </w:pPr>
-    </w:p>
-    <w:p>
-      <w:pPr>
-        <w:pStyle w:val="NoSpacing"/>
-      </w:pPr>
-    </w:p>
-    <w:p>
-      <w:pPr>
-        <w:pStyle w:val="NoSpacing"/>
-      </w:pPr>
-    </w:p>
-    <w:p>
-      <w:pPr>
-        <w:pStyle w:val="NoSpacing"/>
-      </w:pPr>
-    </w:p>
-    <w:p>
-      <w:pPr>
-        <w:pStyle w:val="NoSpacing"/>
-      </w:pPr>
-    </w:p>
-    <w:p>
-      <w:pPr>
-        <w:pStyle w:val="NoSpacing"/>
-      </w:pPr>
-    </w:p>
-    <w:p>
-      <w:pPr>
-        <w:pStyle w:val="NoSpacing"/>
-      </w:pPr>
-    </w:p>
-    <w:p>
-      <w:pPr>
         <w:pStyle w:val="Heading1"/>
         <w:rPr>
           <w:rFonts w:ascii="Times New Roman" w:hAnsi="Times New Roman" w:cs="Times New Roman"/>
@@ -3138,14 +3099,15 @@
           <w:color w:val="000000" w:themeColor="text1"/>
         </w:rPr>
       </w:pPr>
-      <w:bookmarkStart w:id="1" w:name="_Toc421797627"/>
+      <w:bookmarkStart w:id="0" w:name="_Toc421802520"/>
       <w:r>
         <w:rPr>
           <w:rFonts w:ascii="Times New Roman" w:hAnsi="Times New Roman" w:cs="Times New Roman"/>
           <w:noProof/>
         </w:rPr>
+        <w:lastRenderedPageBreak/>
         <w:drawing>
-          <wp:anchor distT="0" distB="0" distL="114300" distR="114300" simplePos="0" relativeHeight="251707392" behindDoc="0" locked="0" layoutInCell="1" allowOverlap="1" wp14:anchorId="737F9B0C" wp14:editId="016C2023">
+          <wp:anchor distT="0" distB="0" distL="114300" distR="114300" simplePos="0" relativeHeight="251707392" behindDoc="0" locked="0" layoutInCell="1" allowOverlap="1" wp14:anchorId="76548FEB" wp14:editId="2522263B">
             <wp:simplePos x="0" y="0"/>
             <wp:positionH relativeFrom="margin">
               <wp:align>right</wp:align>
@@ -3168,7 +3130,7 @@
                     <pic:cNvPicPr/>
                   </pic:nvPicPr>
                   <pic:blipFill>
-                    <a:blip r:embed="rId9">
+                    <a:blip r:embed="rId10">
                       <a:extLst>
                         <a:ext uri="{28A0092B-C50C-407E-A947-70E740481C1C}">
                           <a14:useLocalDpi xmlns:a14="http://schemas.microsoft.com/office/drawing/2010/main" val="0"/>
@@ -3208,8 +3170,9 @@
         </w:rPr>
         <w:t>I – GIỚI THIỆU</w:t>
       </w:r>
-      <w:bookmarkEnd w:id="1"/>
-    </w:p>
+      <w:bookmarkEnd w:id="0"/>
+    </w:p>
+    <w:p/>
     <w:p>
       <w:pPr>
         <w:pStyle w:val="Heading2"/>
@@ -3222,7 +3185,7 @@
           <w:szCs w:val="32"/>
         </w:rPr>
       </w:pPr>
-      <w:bookmarkStart w:id="2" w:name="_Toc421797628"/>
+      <w:bookmarkStart w:id="1" w:name="_Toc421802521"/>
       <w:r>
         <w:rPr>
           <w:rFonts w:ascii="Times New Roman" w:hAnsi="Times New Roman" w:cs="Times New Roman"/>
@@ -3233,7 +3196,7 @@
         </w:rPr>
         <w:t>1.Giới thiệu phần mềm Microsoft Paint</w:t>
       </w:r>
-      <w:bookmarkEnd w:id="2"/>
+      <w:bookmarkEnd w:id="1"/>
     </w:p>
     <w:p>
       <w:pPr>
@@ -3269,7 +3232,7 @@
           <w:szCs w:val="32"/>
         </w:rPr>
       </w:pPr>
-      <w:bookmarkStart w:id="3" w:name="_Toc421797629"/>
+      <w:bookmarkStart w:id="2" w:name="_Toc421802522"/>
       <w:r>
         <w:rPr>
           <w:rFonts w:ascii="Times New Roman" w:hAnsi="Times New Roman" w:cs="Times New Roman"/>
@@ -3280,7 +3243,7 @@
         </w:rPr>
         <w:t>2.Giới thiệu chủ đề</w:t>
       </w:r>
-      <w:bookmarkEnd w:id="3"/>
+      <w:bookmarkEnd w:id="2"/>
     </w:p>
     <w:p>
       <w:pPr>
@@ -3312,7 +3275,7 @@
           <w:color w:val="000000" w:themeColor="text1"/>
         </w:rPr>
       </w:pPr>
-      <w:bookmarkStart w:id="4" w:name="_Toc421797630"/>
+      <w:bookmarkStart w:id="3" w:name="_Toc421802523"/>
       <w:r>
         <w:rPr>
           <w:rFonts w:ascii="Times New Roman" w:hAnsi="Times New Roman" w:cs="Times New Roman"/>
@@ -3321,7 +3284,7 @@
         </w:rPr>
         <w:t>II – QUY TRÌNH</w:t>
       </w:r>
-      <w:bookmarkEnd w:id="4"/>
+      <w:bookmarkEnd w:id="3"/>
     </w:p>
     <w:p>
       <w:pPr>
@@ -3338,7 +3301,7 @@
           <w:szCs w:val="32"/>
         </w:rPr>
       </w:pPr>
-      <w:bookmarkStart w:id="5" w:name="_Toc421797631"/>
+      <w:bookmarkStart w:id="4" w:name="_Toc421802524"/>
       <w:r>
         <w:rPr>
           <w:rFonts w:ascii="Times New Roman" w:hAnsi="Times New Roman" w:cs="Times New Roman"/>
@@ -3349,8 +3312,9 @@
         </w:rPr>
         <w:t>Phân chia công việc</w:t>
       </w:r>
-      <w:bookmarkEnd w:id="5"/>
-    </w:p>
+      <w:bookmarkEnd w:id="4"/>
+    </w:p>
+    <w:p/>
     <w:p/>
     <w:tbl>
       <w:tblPr>
@@ -3667,6 +3631,7 @@
                 <w:szCs w:val="28"/>
                 <w:lang w:val="vi-VN"/>
               </w:rPr>
+              <w:lastRenderedPageBreak/>
               <w:t>Lê Tấn Thịnh</w:t>
             </w:r>
           </w:p>
@@ -3732,7 +3697,6 @@
                 <w:sz w:val="28"/>
                 <w:szCs w:val="28"/>
               </w:rPr>
-              <w:lastRenderedPageBreak/>
               <w:t>Giới thiệu</w:t>
             </w:r>
           </w:p>
@@ -3817,6 +3781,7 @@
       </w:tr>
     </w:tbl>
     <w:p/>
+    <w:p/>
     <w:p>
       <w:pPr>
         <w:pStyle w:val="Heading2"/>
@@ -3833,7 +3798,7 @@
           <w:lang w:val="vi-VN"/>
         </w:rPr>
       </w:pPr>
-      <w:bookmarkStart w:id="6" w:name="_Toc421797632"/>
+      <w:bookmarkStart w:id="5" w:name="_Toc421802525"/>
       <w:r>
         <w:rPr>
           <w:rFonts w:ascii="Times New Roman" w:hAnsi="Times New Roman" w:cs="Times New Roman"/>
@@ -3845,7 +3810,7 @@
         </w:rPr>
         <w:t>Giới thiệu GDI+</w:t>
       </w:r>
-      <w:bookmarkEnd w:id="6"/>
+      <w:bookmarkEnd w:id="5"/>
     </w:p>
     <w:p>
       <w:pPr>
@@ -4463,6 +4428,78 @@
         </w:rPr>
         <w:t>;</w:t>
       </w:r>
+    </w:p>
+    <w:p>
+      <w:pPr>
+        <w:pStyle w:val="ListParagraph"/>
+        <w:ind w:left="1440"/>
+        <w:rPr>
+          <w:rFonts w:ascii="Times New Roman" w:hAnsi="Times New Roman" w:cs="Times New Roman"/>
+          <w:sz w:val="28"/>
+          <w:szCs w:val="28"/>
+          <w:lang w:val="vi-VN"/>
+        </w:rPr>
+      </w:pPr>
+    </w:p>
+    <w:p>
+      <w:pPr>
+        <w:pStyle w:val="ListParagraph"/>
+        <w:ind w:left="1440"/>
+        <w:rPr>
+          <w:rFonts w:ascii="Times New Roman" w:hAnsi="Times New Roman" w:cs="Times New Roman"/>
+          <w:sz w:val="28"/>
+          <w:szCs w:val="28"/>
+          <w:lang w:val="vi-VN"/>
+        </w:rPr>
+      </w:pPr>
+    </w:p>
+    <w:p>
+      <w:pPr>
+        <w:pStyle w:val="ListParagraph"/>
+        <w:ind w:left="1440"/>
+        <w:rPr>
+          <w:rFonts w:ascii="Times New Roman" w:hAnsi="Times New Roman" w:cs="Times New Roman"/>
+          <w:sz w:val="28"/>
+          <w:szCs w:val="28"/>
+          <w:lang w:val="vi-VN"/>
+        </w:rPr>
+      </w:pPr>
+    </w:p>
+    <w:p>
+      <w:pPr>
+        <w:pStyle w:val="ListParagraph"/>
+        <w:ind w:left="1440"/>
+        <w:rPr>
+          <w:rFonts w:ascii="Times New Roman" w:hAnsi="Times New Roman" w:cs="Times New Roman"/>
+          <w:sz w:val="28"/>
+          <w:szCs w:val="28"/>
+          <w:lang w:val="vi-VN"/>
+        </w:rPr>
+      </w:pPr>
+    </w:p>
+    <w:p>
+      <w:pPr>
+        <w:pStyle w:val="ListParagraph"/>
+        <w:ind w:left="1440"/>
+        <w:rPr>
+          <w:rFonts w:ascii="Times New Roman" w:hAnsi="Times New Roman" w:cs="Times New Roman"/>
+          <w:sz w:val="28"/>
+          <w:szCs w:val="28"/>
+          <w:lang w:val="vi-VN"/>
+        </w:rPr>
+      </w:pPr>
+    </w:p>
+    <w:p>
+      <w:pPr>
+        <w:pStyle w:val="ListParagraph"/>
+        <w:ind w:left="1440"/>
+        <w:rPr>
+          <w:rFonts w:ascii="Times New Roman" w:hAnsi="Times New Roman" w:cs="Times New Roman"/>
+          <w:sz w:val="28"/>
+          <w:szCs w:val="28"/>
+          <w:lang w:val="vi-VN"/>
+        </w:rPr>
+      </w:pPr>
     </w:p>
     <w:p>
       <w:pPr>
@@ -4491,7 +4528,7 @@
           <w:szCs w:val="32"/>
         </w:rPr>
       </w:pPr>
-      <w:bookmarkStart w:id="7" w:name="_Toc421797633"/>
+      <w:bookmarkStart w:id="6" w:name="_Toc421802526"/>
       <w:r>
         <w:rPr>
           <w:rFonts w:ascii="Times New Roman" w:hAnsi="Times New Roman" w:cs="Times New Roman"/>
@@ -4500,9 +4537,10 @@
           <w:sz w:val="32"/>
           <w:szCs w:val="32"/>
         </w:rPr>
+        <w:lastRenderedPageBreak/>
         <w:t>Thiết kế phần mềm</w:t>
       </w:r>
-      <w:bookmarkEnd w:id="7"/>
+      <w:bookmarkEnd w:id="6"/>
     </w:p>
     <w:p>
       <w:pPr>
@@ -4516,7 +4554,7 @@
           <w:szCs w:val="32"/>
         </w:rPr>
       </w:pPr>
-      <w:bookmarkStart w:id="8" w:name="_Toc421797634"/>
+      <w:bookmarkStart w:id="7" w:name="_Toc421802527"/>
       <w:r>
         <w:rPr>
           <w:rFonts w:ascii="Times New Roman" w:hAnsi="Times New Roman" w:cs="Times New Roman"/>
@@ -4547,7 +4585,7 @@
         </w:rPr>
         <w:t>Màn hình</w:t>
       </w:r>
-      <w:bookmarkEnd w:id="8"/>
+      <w:bookmarkEnd w:id="7"/>
     </w:p>
     <w:p>
       <w:pPr>
@@ -4559,19 +4597,24 @@
       </w:r>
     </w:p>
     <w:p>
+      <w:pPr>
+        <w:pStyle w:val="NoSpacing"/>
+        <w:ind w:left="1260"/>
+      </w:pPr>
+    </w:p>
+    <w:p>
       <w:r>
         <w:rPr>
           <w:noProof/>
         </w:rPr>
-        <w:lastRenderedPageBreak/>
         <w:drawing>
           <wp:anchor distT="0" distB="0" distL="114300" distR="114300" simplePos="0" relativeHeight="251658240" behindDoc="0" locked="0" layoutInCell="1" allowOverlap="1" wp14:anchorId="204C687C" wp14:editId="2E51170B">
             <wp:simplePos x="0" y="0"/>
             <wp:positionH relativeFrom="column">
-              <wp:posOffset>638810</wp:posOffset>
+              <wp:posOffset>413179</wp:posOffset>
             </wp:positionH>
             <wp:positionV relativeFrom="paragraph">
-              <wp:posOffset>59055</wp:posOffset>
+              <wp:posOffset>35304</wp:posOffset>
             </wp:positionV>
             <wp:extent cx="6605905" cy="3438525"/>
             <wp:effectExtent l="0" t="0" r="4445" b="9525"/>
@@ -4588,7 +4631,7 @@
                     <pic:cNvPicPr/>
                   </pic:nvPicPr>
                   <pic:blipFill>
-                    <a:blip r:embed="rId10">
+                    <a:blip r:embed="rId11">
                       <a:extLst>
                         <a:ext uri="{28A0092B-C50C-407E-A947-70E740481C1C}">
                           <a14:useLocalDpi xmlns:a14="http://schemas.microsoft.com/office/drawing/2010/main" val="0"/>
@@ -5076,6 +5119,7 @@
     <w:p/>
     <w:p/>
     <w:p/>
+    <w:p/>
     <w:p>
       <w:pPr>
         <w:pStyle w:val="Heading3"/>
@@ -5089,7 +5133,7 @@
           <w:lang w:val="vi-VN"/>
         </w:rPr>
       </w:pPr>
-      <w:bookmarkStart w:id="9" w:name="_Toc421797635"/>
+      <w:bookmarkStart w:id="8" w:name="_Toc421802528"/>
       <w:r>
         <w:rPr>
           <w:rFonts w:ascii="Times New Roman" w:hAnsi="Times New Roman" w:cs="Times New Roman"/>
@@ -5098,6 +5142,7 @@
           <w:sz w:val="32"/>
           <w:szCs w:val="32"/>
         </w:rPr>
+        <w:lastRenderedPageBreak/>
         <w:t>3</w:t>
       </w:r>
       <w:r>
@@ -5131,7 +5176,7 @@
         </w:rPr>
         <w:t xml:space="preserve"> Chính</w:t>
       </w:r>
-      <w:bookmarkEnd w:id="9"/>
+      <w:bookmarkEnd w:id="8"/>
     </w:p>
     <w:p/>
     <w:tbl>
@@ -5367,7 +5412,7 @@
                           </pic:cNvPicPr>
                         </pic:nvPicPr>
                         <pic:blipFill>
-                          <a:blip r:embed="rId11">
+                          <a:blip r:embed="rId12">
                             <a:extLst>
                               <a:ext uri="{28A0092B-C50C-407E-A947-70E740481C1C}">
                                 <a14:useLocalDpi xmlns:a14="http://schemas.microsoft.com/office/drawing/2010/main" val="0"/>
@@ -5471,7 +5516,6 @@
                 <w:sz w:val="28"/>
                 <w:szCs w:val="28"/>
               </w:rPr>
-              <w:lastRenderedPageBreak/>
               <w:t>2</w:t>
             </w:r>
           </w:p>
@@ -5534,177 +5578,6 @@
                       <pic:pic xmlns:pic="http://schemas.openxmlformats.org/drawingml/2006/picture">
                         <pic:nvPicPr>
                           <pic:cNvPr id="0" name="Picture 20" descr="F:\Github\Paint\Paint-Crazyland\Resources\fill-tool.png"/>
-                          <pic:cNvPicPr>
-                            <a:picLocks noChangeAspect="1" noChangeArrowheads="1"/>
-                          </pic:cNvPicPr>
-                        </pic:nvPicPr>
-                        <pic:blipFill>
-                          <a:blip r:embed="rId12">
-                            <a:extLst>
-                              <a:ext uri="{28A0092B-C50C-407E-A947-70E740481C1C}">
-                                <a14:useLocalDpi xmlns:a14="http://schemas.microsoft.com/office/drawing/2010/main" val="0"/>
-                              </a:ext>
-                            </a:extLst>
-                          </a:blip>
-                          <a:srcRect/>
-                          <a:stretch>
-                            <a:fillRect/>
-                          </a:stretch>
-                        </pic:blipFill>
-                        <pic:spPr bwMode="auto">
-                          <a:xfrm>
-                            <a:off x="0" y="0"/>
-                            <a:ext cx="638175" cy="638175"/>
-                          </a:xfrm>
-                          <a:prstGeom prst="rect">
-                            <a:avLst/>
-                          </a:prstGeom>
-                          <a:noFill/>
-                          <a:ln>
-                            <a:noFill/>
-                          </a:ln>
-                        </pic:spPr>
-                      </pic:pic>
-                    </a:graphicData>
-                  </a:graphic>
-                </wp:inline>
-              </w:drawing>
-            </w:r>
-          </w:p>
-        </w:tc>
-        <w:tc>
-          <w:tcPr>
-            <w:tcW w:w="1810" w:type="dxa"/>
-            <w:vAlign w:val="center"/>
-          </w:tcPr>
-          <w:p>
-            <w:pPr>
-              <w:jc w:val="center"/>
-              <w:rPr>
-                <w:rFonts w:ascii="Times New Roman" w:hAnsi="Times New Roman" w:cs="Times New Roman"/>
-                <w:sz w:val="28"/>
-                <w:szCs w:val="28"/>
-              </w:rPr>
-            </w:pPr>
-            <w:r>
-              <w:rPr>
-                <w:rFonts w:ascii="Times New Roman" w:hAnsi="Times New Roman" w:cs="Times New Roman"/>
-                <w:sz w:val="28"/>
-                <w:szCs w:val="28"/>
-              </w:rPr>
-              <w:t>Button</w:t>
-            </w:r>
-          </w:p>
-        </w:tc>
-        <w:tc>
-          <w:tcPr>
-            <w:tcW w:w="3989" w:type="dxa"/>
-            <w:vAlign w:val="center"/>
-          </w:tcPr>
-          <w:p>
-            <w:pPr>
-              <w:jc w:val="center"/>
-              <w:rPr>
-                <w:rFonts w:ascii="Times New Roman" w:hAnsi="Times New Roman" w:cs="Times New Roman"/>
-                <w:sz w:val="28"/>
-                <w:szCs w:val="28"/>
-              </w:rPr>
-            </w:pPr>
-            <w:r>
-              <w:rPr>
-                <w:rFonts w:ascii="Times New Roman" w:hAnsi="Times New Roman" w:cs="Times New Roman"/>
-                <w:color w:val="000000"/>
-                <w:sz w:val="28"/>
-                <w:szCs w:val="28"/>
-              </w:rPr>
-              <w:t>Tô màu trên 1 vùng</w:t>
-            </w:r>
-          </w:p>
-        </w:tc>
-      </w:tr>
-      <w:tr>
-        <w:tc>
-          <w:tcPr>
-            <w:tcW w:w="746" w:type="dxa"/>
-            <w:vAlign w:val="center"/>
-          </w:tcPr>
-          <w:p>
-            <w:pPr>
-              <w:jc w:val="center"/>
-              <w:rPr>
-                <w:rFonts w:ascii="Times New Roman" w:hAnsi="Times New Roman" w:cs="Times New Roman"/>
-                <w:sz w:val="28"/>
-                <w:szCs w:val="28"/>
-              </w:rPr>
-            </w:pPr>
-            <w:r>
-              <w:rPr>
-                <w:rFonts w:ascii="Times New Roman" w:hAnsi="Times New Roman" w:cs="Times New Roman"/>
-                <w:sz w:val="28"/>
-                <w:szCs w:val="28"/>
-              </w:rPr>
-              <w:t>3</w:t>
-            </w:r>
-          </w:p>
-        </w:tc>
-        <w:tc>
-          <w:tcPr>
-            <w:tcW w:w="1812" w:type="dxa"/>
-            <w:vAlign w:val="center"/>
-          </w:tcPr>
-          <w:p>
-            <w:pPr>
-              <w:jc w:val="center"/>
-              <w:rPr>
-                <w:rFonts w:ascii="Times New Roman" w:hAnsi="Times New Roman" w:cs="Times New Roman"/>
-                <w:sz w:val="28"/>
-                <w:szCs w:val="28"/>
-              </w:rPr>
-            </w:pPr>
-            <w:r>
-              <w:rPr>
-                <w:rFonts w:ascii="Times New Roman" w:hAnsi="Times New Roman" w:cs="Times New Roman"/>
-                <w:sz w:val="28"/>
-                <w:szCs w:val="28"/>
-              </w:rPr>
-              <w:t>Eraser</w:t>
-            </w:r>
-          </w:p>
-        </w:tc>
-        <w:tc>
-          <w:tcPr>
-            <w:tcW w:w="1813" w:type="dxa"/>
-            <w:vAlign w:val="center"/>
-          </w:tcPr>
-          <w:p>
-            <w:pPr>
-              <w:jc w:val="center"/>
-              <w:rPr>
-                <w:rFonts w:ascii="Times New Roman" w:hAnsi="Times New Roman" w:cs="Times New Roman"/>
-                <w:sz w:val="28"/>
-                <w:szCs w:val="28"/>
-              </w:rPr>
-            </w:pPr>
-            <w:r>
-              <w:rPr>
-                <w:rFonts w:ascii="Times New Roman" w:hAnsi="Times New Roman" w:cs="Times New Roman"/>
-                <w:noProof/>
-                <w:sz w:val="28"/>
-                <w:szCs w:val="28"/>
-              </w:rPr>
-              <w:drawing>
-                <wp:inline distT="0" distB="0" distL="0" distR="0" wp14:anchorId="2F612589" wp14:editId="3CE9B4DD">
-                  <wp:extent cx="638175" cy="638175"/>
-                  <wp:effectExtent l="0" t="0" r="9525" b="0"/>
-                  <wp:docPr id="8" name="Picture 8" descr="F:\Github\Paint\Paint-Crazyland\Resources\eraser-tool.png"/>
-                  <wp:cNvGraphicFramePr>
-                    <a:graphicFrameLocks xmlns:a="http://schemas.openxmlformats.org/drawingml/2006/main" noChangeAspect="1"/>
-                  </wp:cNvGraphicFramePr>
-                  <a:graphic xmlns:a="http://schemas.openxmlformats.org/drawingml/2006/main">
-                    <a:graphicData uri="http://schemas.openxmlformats.org/drawingml/2006/picture">
-                      <pic:pic xmlns:pic="http://schemas.openxmlformats.org/drawingml/2006/picture">
-                        <pic:nvPicPr>
-                          <pic:cNvPr id="0" name="Picture 19" descr="F:\Github\Paint\Paint-Crazyland\Resources\eraser-tool.png"/>
                           <pic:cNvPicPr>
                             <a:picLocks noChangeAspect="1" noChangeArrowheads="1"/>
                           </pic:cNvPicPr>
@@ -5788,7 +5661,7 @@
                 <w:sz w:val="28"/>
                 <w:szCs w:val="28"/>
               </w:rPr>
-              <w:t>Cục tẩy, dùng để xóa các nét vẽ</w:t>
+              <w:t>Tô màu trên 1 vùng</w:t>
             </w:r>
           </w:p>
         </w:tc>
@@ -5814,7 +5687,7 @@
                 <w:sz w:val="28"/>
                 <w:szCs w:val="28"/>
               </w:rPr>
-              <w:t>4</w:t>
+              <w:t>3</w:t>
             </w:r>
           </w:p>
         </w:tc>
@@ -5838,7 +5711,7 @@
                 <w:sz w:val="28"/>
                 <w:szCs w:val="28"/>
               </w:rPr>
-              <w:t>Brush</w:t>
+              <w:t>Eraser</w:t>
             </w:r>
           </w:p>
         </w:tc>
@@ -5864,10 +5737,10 @@
                 <w:szCs w:val="28"/>
               </w:rPr>
               <w:drawing>
-                <wp:inline distT="0" distB="0" distL="0" distR="0" wp14:anchorId="6CCC4FAF" wp14:editId="7519DEC3">
+                <wp:inline distT="0" distB="0" distL="0" distR="0" wp14:anchorId="2F612589" wp14:editId="3CE9B4DD">
                   <wp:extent cx="638175" cy="638175"/>
-                  <wp:effectExtent l="0" t="0" r="9525" b="9525"/>
-                  <wp:docPr id="10" name="Picture 10" descr="F:\Github\Paint\Paint-Crazyland\Resources\brush-tool.png"/>
+                  <wp:effectExtent l="0" t="0" r="9525" b="0"/>
+                  <wp:docPr id="8" name="Picture 8" descr="F:\Github\Paint\Paint-Crazyland\Resources\eraser-tool.png"/>
                   <wp:cNvGraphicFramePr>
                     <a:graphicFrameLocks xmlns:a="http://schemas.openxmlformats.org/drawingml/2006/main" noChangeAspect="1"/>
                   </wp:cNvGraphicFramePr>
@@ -5875,7 +5748,7 @@
                     <a:graphicData uri="http://schemas.openxmlformats.org/drawingml/2006/picture">
                       <pic:pic xmlns:pic="http://schemas.openxmlformats.org/drawingml/2006/picture">
                         <pic:nvPicPr>
-                          <pic:cNvPr id="0" name="Picture 21" descr="F:\Github\Paint\Paint-Crazyland\Resources\brush-tool.png"/>
+                          <pic:cNvPr id="0" name="Picture 19" descr="F:\Github\Paint\Paint-Crazyland\Resources\eraser-tool.png"/>
                           <pic:cNvPicPr>
                             <a:picLocks noChangeAspect="1" noChangeArrowheads="1"/>
                           </pic:cNvPicPr>
@@ -5959,7 +5832,7 @@
                 <w:sz w:val="28"/>
                 <w:szCs w:val="28"/>
               </w:rPr>
-              <w:t>Cọ vẽ, dùng để vẽ lên WorkSpace</w:t>
+              <w:t>Cục tẩy, dùng để xóa các nét vẽ</w:t>
             </w:r>
           </w:p>
         </w:tc>
@@ -5985,7 +5858,7 @@
                 <w:sz w:val="28"/>
                 <w:szCs w:val="28"/>
               </w:rPr>
-              <w:t>5</w:t>
+              <w:t>4</w:t>
             </w:r>
           </w:p>
         </w:tc>
@@ -6009,7 +5882,7 @@
                 <w:sz w:val="28"/>
                 <w:szCs w:val="28"/>
               </w:rPr>
-              <w:t>Zoom</w:t>
+              <w:t>Brush</w:t>
             </w:r>
           </w:p>
         </w:tc>
@@ -6035,10 +5908,10 @@
                 <w:szCs w:val="28"/>
               </w:rPr>
               <w:drawing>
-                <wp:inline distT="0" distB="0" distL="0" distR="0" wp14:anchorId="7C83D825" wp14:editId="690806A3">
+                <wp:inline distT="0" distB="0" distL="0" distR="0" wp14:anchorId="6CCC4FAF" wp14:editId="7519DEC3">
                   <wp:extent cx="638175" cy="638175"/>
                   <wp:effectExtent l="0" t="0" r="9525" b="9525"/>
-                  <wp:docPr id="11" name="Picture 11" descr="F:\Github\Paint\Paint-Crazyland\Resources\zoom-tool.png"/>
+                  <wp:docPr id="10" name="Picture 10" descr="F:\Github\Paint\Paint-Crazyland\Resources\brush-tool.png"/>
                   <wp:cNvGraphicFramePr>
                     <a:graphicFrameLocks xmlns:a="http://schemas.openxmlformats.org/drawingml/2006/main" noChangeAspect="1"/>
                   </wp:cNvGraphicFramePr>
@@ -6046,7 +5919,7 @@
                     <a:graphicData uri="http://schemas.openxmlformats.org/drawingml/2006/picture">
                       <pic:pic xmlns:pic="http://schemas.openxmlformats.org/drawingml/2006/picture">
                         <pic:nvPicPr>
-                          <pic:cNvPr id="0" name="Picture 22" descr="F:\Github\Paint\Paint-Crazyland\Resources\zoom-tool.png"/>
+                          <pic:cNvPr id="0" name="Picture 21" descr="F:\Github\Paint\Paint-Crazyland\Resources\brush-tool.png"/>
                           <pic:cNvPicPr>
                             <a:picLocks noChangeAspect="1" noChangeArrowheads="1"/>
                           </pic:cNvPicPr>
@@ -6130,7 +6003,7 @@
                 <w:sz w:val="28"/>
                 <w:szCs w:val="28"/>
               </w:rPr>
-              <w:t>Hỗ trợ phóng to ảnh trên WorkSpace</w:t>
+              <w:t>Cọ vẽ, dùng để vẽ lên WorkSpace</w:t>
             </w:r>
           </w:p>
         </w:tc>
@@ -6156,7 +6029,7 @@
                 <w:sz w:val="28"/>
                 <w:szCs w:val="28"/>
               </w:rPr>
-              <w:t>6</w:t>
+              <w:t>5</w:t>
             </w:r>
           </w:p>
         </w:tc>
@@ -6180,7 +6053,7 @@
                 <w:sz w:val="28"/>
                 <w:szCs w:val="28"/>
               </w:rPr>
-              <w:t>Text</w:t>
+              <w:t>Zoom</w:t>
             </w:r>
           </w:p>
         </w:tc>
@@ -6206,10 +6079,10 @@
                 <w:szCs w:val="28"/>
               </w:rPr>
               <w:drawing>
-                <wp:inline distT="0" distB="0" distL="0" distR="0" wp14:anchorId="73F39D83" wp14:editId="63EEA5EC">
+                <wp:inline distT="0" distB="0" distL="0" distR="0" wp14:anchorId="7C83D825" wp14:editId="690806A3">
                   <wp:extent cx="638175" cy="638175"/>
                   <wp:effectExtent l="0" t="0" r="9525" b="9525"/>
-                  <wp:docPr id="12" name="Picture 12" descr="F:\Github\Paint\Paint-Crazyland\Resources\text-tool.png"/>
+                  <wp:docPr id="11" name="Picture 11" descr="F:\Github\Paint\Paint-Crazyland\Resources\zoom-tool.png"/>
                   <wp:cNvGraphicFramePr>
                     <a:graphicFrameLocks xmlns:a="http://schemas.openxmlformats.org/drawingml/2006/main" noChangeAspect="1"/>
                   </wp:cNvGraphicFramePr>
@@ -6217,7 +6090,7 @@
                     <a:graphicData uri="http://schemas.openxmlformats.org/drawingml/2006/picture">
                       <pic:pic xmlns:pic="http://schemas.openxmlformats.org/drawingml/2006/picture">
                         <pic:nvPicPr>
-                          <pic:cNvPr id="0" name="Picture 23" descr="F:\Github\Paint\Paint-Crazyland\Resources\text-tool.png"/>
+                          <pic:cNvPr id="0" name="Picture 22" descr="F:\Github\Paint\Paint-Crazyland\Resources\zoom-tool.png"/>
                           <pic:cNvPicPr>
                             <a:picLocks noChangeAspect="1" noChangeArrowheads="1"/>
                           </pic:cNvPicPr>
@@ -6301,6 +6174,177 @@
                 <w:sz w:val="28"/>
                 <w:szCs w:val="28"/>
               </w:rPr>
+              <w:t>Hỗ trợ phóng to ảnh trên WorkSpace</w:t>
+            </w:r>
+          </w:p>
+        </w:tc>
+      </w:tr>
+      <w:tr>
+        <w:tc>
+          <w:tcPr>
+            <w:tcW w:w="746" w:type="dxa"/>
+            <w:vAlign w:val="center"/>
+          </w:tcPr>
+          <w:p>
+            <w:pPr>
+              <w:jc w:val="center"/>
+              <w:rPr>
+                <w:rFonts w:ascii="Times New Roman" w:hAnsi="Times New Roman" w:cs="Times New Roman"/>
+                <w:sz w:val="28"/>
+                <w:szCs w:val="28"/>
+              </w:rPr>
+            </w:pPr>
+            <w:r>
+              <w:rPr>
+                <w:rFonts w:ascii="Times New Roman" w:hAnsi="Times New Roman" w:cs="Times New Roman"/>
+                <w:sz w:val="28"/>
+                <w:szCs w:val="28"/>
+              </w:rPr>
+              <w:t>6</w:t>
+            </w:r>
+          </w:p>
+        </w:tc>
+        <w:tc>
+          <w:tcPr>
+            <w:tcW w:w="1812" w:type="dxa"/>
+            <w:vAlign w:val="center"/>
+          </w:tcPr>
+          <w:p>
+            <w:pPr>
+              <w:jc w:val="center"/>
+              <w:rPr>
+                <w:rFonts w:ascii="Times New Roman" w:hAnsi="Times New Roman" w:cs="Times New Roman"/>
+                <w:sz w:val="28"/>
+                <w:szCs w:val="28"/>
+              </w:rPr>
+            </w:pPr>
+            <w:r>
+              <w:rPr>
+                <w:rFonts w:ascii="Times New Roman" w:hAnsi="Times New Roman" w:cs="Times New Roman"/>
+                <w:sz w:val="28"/>
+                <w:szCs w:val="28"/>
+              </w:rPr>
+              <w:t>Text</w:t>
+            </w:r>
+          </w:p>
+        </w:tc>
+        <w:tc>
+          <w:tcPr>
+            <w:tcW w:w="1813" w:type="dxa"/>
+            <w:vAlign w:val="center"/>
+          </w:tcPr>
+          <w:p>
+            <w:pPr>
+              <w:jc w:val="center"/>
+              <w:rPr>
+                <w:rFonts w:ascii="Times New Roman" w:hAnsi="Times New Roman" w:cs="Times New Roman"/>
+                <w:sz w:val="28"/>
+                <w:szCs w:val="28"/>
+              </w:rPr>
+            </w:pPr>
+            <w:r>
+              <w:rPr>
+                <w:rFonts w:ascii="Times New Roman" w:hAnsi="Times New Roman" w:cs="Times New Roman"/>
+                <w:noProof/>
+                <w:sz w:val="28"/>
+                <w:szCs w:val="28"/>
+              </w:rPr>
+              <w:drawing>
+                <wp:inline distT="0" distB="0" distL="0" distR="0" wp14:anchorId="73F39D83" wp14:editId="63EEA5EC">
+                  <wp:extent cx="638175" cy="638175"/>
+                  <wp:effectExtent l="0" t="0" r="9525" b="9525"/>
+                  <wp:docPr id="12" name="Picture 12" descr="F:\Github\Paint\Paint-Crazyland\Resources\text-tool.png"/>
+                  <wp:cNvGraphicFramePr>
+                    <a:graphicFrameLocks xmlns:a="http://schemas.openxmlformats.org/drawingml/2006/main" noChangeAspect="1"/>
+                  </wp:cNvGraphicFramePr>
+                  <a:graphic xmlns:a="http://schemas.openxmlformats.org/drawingml/2006/main">
+                    <a:graphicData uri="http://schemas.openxmlformats.org/drawingml/2006/picture">
+                      <pic:pic xmlns:pic="http://schemas.openxmlformats.org/drawingml/2006/picture">
+                        <pic:nvPicPr>
+                          <pic:cNvPr id="0" name="Picture 23" descr="F:\Github\Paint\Paint-Crazyland\Resources\text-tool.png"/>
+                          <pic:cNvPicPr>
+                            <a:picLocks noChangeAspect="1" noChangeArrowheads="1"/>
+                          </pic:cNvPicPr>
+                        </pic:nvPicPr>
+                        <pic:blipFill>
+                          <a:blip r:embed="rId17">
+                            <a:extLst>
+                              <a:ext uri="{28A0092B-C50C-407E-A947-70E740481C1C}">
+                                <a14:useLocalDpi xmlns:a14="http://schemas.microsoft.com/office/drawing/2010/main" val="0"/>
+                              </a:ext>
+                            </a:extLst>
+                          </a:blip>
+                          <a:srcRect/>
+                          <a:stretch>
+                            <a:fillRect/>
+                          </a:stretch>
+                        </pic:blipFill>
+                        <pic:spPr bwMode="auto">
+                          <a:xfrm>
+                            <a:off x="0" y="0"/>
+                            <a:ext cx="638175" cy="638175"/>
+                          </a:xfrm>
+                          <a:prstGeom prst="rect">
+                            <a:avLst/>
+                          </a:prstGeom>
+                          <a:noFill/>
+                          <a:ln>
+                            <a:noFill/>
+                          </a:ln>
+                        </pic:spPr>
+                      </pic:pic>
+                    </a:graphicData>
+                  </a:graphic>
+                </wp:inline>
+              </w:drawing>
+            </w:r>
+          </w:p>
+        </w:tc>
+        <w:tc>
+          <w:tcPr>
+            <w:tcW w:w="1810" w:type="dxa"/>
+            <w:vAlign w:val="center"/>
+          </w:tcPr>
+          <w:p>
+            <w:pPr>
+              <w:jc w:val="center"/>
+              <w:rPr>
+                <w:rFonts w:ascii="Times New Roman" w:hAnsi="Times New Roman" w:cs="Times New Roman"/>
+                <w:sz w:val="28"/>
+                <w:szCs w:val="28"/>
+              </w:rPr>
+            </w:pPr>
+            <w:r>
+              <w:rPr>
+                <w:rFonts w:ascii="Times New Roman" w:hAnsi="Times New Roman" w:cs="Times New Roman"/>
+                <w:sz w:val="28"/>
+                <w:szCs w:val="28"/>
+              </w:rPr>
+              <w:t>Button</w:t>
+            </w:r>
+          </w:p>
+        </w:tc>
+        <w:tc>
+          <w:tcPr>
+            <w:tcW w:w="3989" w:type="dxa"/>
+            <w:vAlign w:val="center"/>
+          </w:tcPr>
+          <w:p>
+            <w:pPr>
+              <w:jc w:val="center"/>
+              <w:rPr>
+                <w:rFonts w:ascii="Times New Roman" w:hAnsi="Times New Roman" w:cs="Times New Roman"/>
+                <w:sz w:val="28"/>
+                <w:szCs w:val="28"/>
+              </w:rPr>
+            </w:pPr>
+            <w:r>
+              <w:rPr>
+                <w:rFonts w:ascii="Times New Roman" w:hAnsi="Times New Roman" w:cs="Times New Roman"/>
+                <w:color w:val="000000"/>
+                <w:sz w:val="28"/>
+                <w:szCs w:val="28"/>
+              </w:rPr>
               <w:t>TextBox để nhập các ký tự</w:t>
             </w:r>
           </w:p>
@@ -6397,7 +6441,7 @@
                           </pic:cNvPicPr>
                         </pic:nvPicPr>
                         <pic:blipFill>
-                          <a:blip r:embed="rId17">
+                          <a:blip r:embed="rId18">
                             <a:extLst>
                               <a:ext uri="{28A0092B-C50C-407E-A947-70E740481C1C}">
                                 <a14:useLocalDpi xmlns:a14="http://schemas.microsoft.com/office/drawing/2010/main" val="0"/>
@@ -6568,7 +6612,7 @@
                           </pic:cNvPicPr>
                         </pic:nvPicPr>
                         <pic:blipFill>
-                          <a:blip r:embed="rId18">
+                          <a:blip r:embed="rId19">
                             <a:extLst>
                               <a:ext uri="{28A0092B-C50C-407E-A947-70E740481C1C}">
                                 <a14:useLocalDpi xmlns:a14="http://schemas.microsoft.com/office/drawing/2010/main" val="0"/>
@@ -6740,10 +6784,10 @@
                   <v:path o:extrusionok="f" gradientshapeok="t" o:connecttype="rect"/>
                   <o:lock v:ext="edit" aspectratio="t"/>
                 </v:shapetype>
-                <v:shape id="_x0000_i1025" type="#_x0000_t75" style="width:45pt;height:46.5pt" o:ole="">
-                  <v:imagedata r:id="rId19" o:title=""/>
+                <v:shape id="_x0000_i1025" type="#_x0000_t75" style="width:44.7pt;height:47.15pt" o:ole="">
+                  <v:imagedata r:id="rId20" o:title=""/>
                 </v:shape>
-                <o:OLEObject Type="Embed" ProgID="PBrush" ShapeID="_x0000_i1025" DrawAspect="Content" ObjectID="_1495539454" r:id="rId20"/>
+                <o:OLEObject Type="Embed" ProgID="PBrush" ShapeID="_x0000_i1025" DrawAspect="Content" ObjectID="_1495606958" r:id="rId21"/>
               </w:object>
             </w:r>
           </w:p>
@@ -6822,7 +6866,7 @@
           <w:lang w:val="vi-VN"/>
         </w:rPr>
       </w:pPr>
-      <w:bookmarkStart w:id="10" w:name="_Toc421797636"/>
+      <w:bookmarkStart w:id="9" w:name="_Toc421802529"/>
       <w:r>
         <w:rPr>
           <w:rFonts w:ascii="Times New Roman" w:hAnsi="Times New Roman" w:cs="Times New Roman"/>
@@ -6832,6 +6876,7 @@
           <w:szCs w:val="32"/>
           <w:lang w:val="vi-VN"/>
         </w:rPr>
+        <w:lastRenderedPageBreak/>
         <w:t>3</w:t>
       </w:r>
       <w:r>
@@ -6845,7 +6890,7 @@
         </w:rPr>
         <w:t>.3 Chức năng Menu</w:t>
       </w:r>
-      <w:bookmarkEnd w:id="10"/>
+      <w:bookmarkEnd w:id="9"/>
     </w:p>
     <w:p>
       <w:pPr>
@@ -6920,7 +6965,7 @@
                     <pic:cNvPicPr/>
                   </pic:nvPicPr>
                   <pic:blipFill>
-                    <a:blip r:embed="rId21">
+                    <a:blip r:embed="rId22">
                       <a:extLst>
                         <a:ext uri="{28A0092B-C50C-407E-A947-70E740481C1C}">
                           <a14:useLocalDpi xmlns:a14="http://schemas.microsoft.com/office/drawing/2010/main" val="0"/>
@@ -7389,13 +7434,6 @@
     </w:p>
     <w:p>
       <w:pPr>
-        <w:rPr>
-          <w:lang w:val="vi-VN"/>
-        </w:rPr>
-      </w:pPr>
-    </w:p>
-    <w:p>
-      <w:pPr>
         <w:pStyle w:val="Heading4"/>
         <w:ind w:left="900"/>
         <w:rPr>
@@ -7467,7 +7505,7 @@
                     <pic:cNvPicPr/>
                   </pic:nvPicPr>
                   <pic:blipFill>
-                    <a:blip r:embed="rId22">
+                    <a:blip r:embed="rId23">
                       <a:extLst>
                         <a:ext uri="{28A0092B-C50C-407E-A947-70E740481C1C}">
                           <a14:useLocalDpi xmlns:a14="http://schemas.microsoft.com/office/drawing/2010/main" val="0"/>
@@ -7576,6 +7614,7 @@
         <w:rPr>
           <w:lang w:val="vi-VN"/>
         </w:rPr>
+        <w:lastRenderedPageBreak/>
         <w:tab/>
       </w:r>
     </w:p>
@@ -7778,55 +7817,6 @@
     </w:p>
     <w:p>
       <w:pPr>
-        <w:rPr>
-          <w:lang w:val="vi-VN"/>
-        </w:rPr>
-      </w:pPr>
-    </w:p>
-    <w:p>
-      <w:pPr>
-        <w:rPr>
-          <w:lang w:val="vi-VN"/>
-        </w:rPr>
-      </w:pPr>
-    </w:p>
-    <w:p>
-      <w:pPr>
-        <w:rPr>
-          <w:lang w:val="vi-VN"/>
-        </w:rPr>
-      </w:pPr>
-    </w:p>
-    <w:p>
-      <w:pPr>
-        <w:rPr>
-          <w:lang w:val="vi-VN"/>
-        </w:rPr>
-      </w:pPr>
-    </w:p>
-    <w:p>
-      <w:pPr>
-        <w:rPr>
-          <w:lang w:val="vi-VN"/>
-        </w:rPr>
-      </w:pPr>
-    </w:p>
-    <w:p>
-      <w:pPr>
-        <w:rPr>
-          <w:lang w:val="vi-VN"/>
-        </w:rPr>
-      </w:pPr>
-    </w:p>
-    <w:p>
-      <w:pPr>
-        <w:rPr>
-          <w:lang w:val="vi-VN"/>
-        </w:rPr>
-      </w:pPr>
-    </w:p>
-    <w:p>
-      <w:pPr>
         <w:pStyle w:val="Heading4"/>
         <w:ind w:left="900"/>
         <w:rPr>
@@ -7849,7 +7839,6 @@
           <w:szCs w:val="32"/>
           <w:lang w:val="vi-VN"/>
         </w:rPr>
-        <w:lastRenderedPageBreak/>
         <w:t>3</w:t>
       </w:r>
       <w:r>
@@ -7907,7 +7896,7 @@
                     <pic:cNvPicPr/>
                   </pic:nvPicPr>
                   <pic:blipFill>
-                    <a:blip r:embed="rId23">
+                    <a:blip r:embed="rId24">
                       <a:extLst>
                         <a:ext uri="{28A0092B-C50C-407E-A947-70E740481C1C}">
                           <a14:useLocalDpi xmlns:a14="http://schemas.microsoft.com/office/drawing/2010/main" val="0"/>
@@ -8166,6 +8155,54 @@
           </w:p>
         </w:tc>
       </w:tr>
+      <w:tr>
+        <w:tc>
+          <w:tcPr>
+            <w:tcW w:w="2605" w:type="dxa"/>
+          </w:tcPr>
+          <w:p>
+            <w:pPr>
+              <w:rPr>
+                <w:rFonts w:ascii="Times New Roman" w:hAnsi="Times New Roman" w:cs="Times New Roman"/>
+                <w:sz w:val="32"/>
+                <w:szCs w:val="32"/>
+              </w:rPr>
+            </w:pPr>
+            <w:r>
+              <w:rPr>
+                <w:rFonts w:ascii="Times New Roman" w:hAnsi="Times New Roman" w:cs="Times New Roman"/>
+                <w:sz w:val="32"/>
+                <w:szCs w:val="32"/>
+              </w:rPr>
+              <w:t>180°</w:t>
+            </w:r>
+          </w:p>
+        </w:tc>
+        <w:tc>
+          <w:tcPr>
+            <w:tcW w:w="6750" w:type="dxa"/>
+          </w:tcPr>
+          <w:p>
+            <w:pPr>
+              <w:rPr>
+                <w:rFonts w:ascii="Times New Roman" w:hAnsi="Times New Roman" w:cs="Times New Roman"/>
+                <w:sz w:val="32"/>
+                <w:szCs w:val="32"/>
+              </w:rPr>
+            </w:pPr>
+            <w:r>
+              <w:rPr>
+                <w:rFonts w:ascii="Times New Roman" w:hAnsi="Times New Roman" w:cs="Times New Roman"/>
+                <w:sz w:val="32"/>
+                <w:szCs w:val="32"/>
+              </w:rPr>
+              <w:t>Xoay ảnh 180°</w:t>
+            </w:r>
+            <w:bookmarkStart w:id="10" w:name="_GoBack"/>
+            <w:bookmarkEnd w:id="10"/>
+          </w:p>
+        </w:tc>
+      </w:tr>
     </w:tbl>
     <w:p>
       <w:pPr>
@@ -8230,7 +8267,7 @@
                     <pic:cNvPicPr/>
                   </pic:nvPicPr>
                   <pic:blipFill>
-                    <a:blip r:embed="rId24">
+                    <a:blip r:embed="rId25">
                       <a:extLst>
                         <a:ext uri="{28A0092B-C50C-407E-A947-70E740481C1C}">
                           <a14:useLocalDpi xmlns:a14="http://schemas.microsoft.com/office/drawing/2010/main" val="0"/>
@@ -8321,49 +8358,6 @@
     </w:p>
     <w:p>
       <w:pPr>
-        <w:rPr>
-          <w:lang w:val="vi-VN"/>
-        </w:rPr>
-      </w:pPr>
-    </w:p>
-    <w:p>
-      <w:pPr>
-        <w:tabs>
-          <w:tab w:val="left" w:pos="2070"/>
-        </w:tabs>
-        <w:rPr>
-          <w:lang w:val="vi-VN"/>
-        </w:rPr>
-      </w:pPr>
-      <w:r>
-        <w:rPr>
-          <w:lang w:val="vi-VN"/>
-        </w:rPr>
-        <w:tab/>
-      </w:r>
-    </w:p>
-    <w:p>
-      <w:pPr>
-        <w:tabs>
-          <w:tab w:val="left" w:pos="2070"/>
-        </w:tabs>
-        <w:rPr>
-          <w:lang w:val="vi-VN"/>
-        </w:rPr>
-      </w:pPr>
-    </w:p>
-    <w:p>
-      <w:pPr>
-        <w:tabs>
-          <w:tab w:val="left" w:pos="2070"/>
-        </w:tabs>
-        <w:rPr>
-          <w:lang w:val="vi-VN"/>
-        </w:rPr>
-      </w:pPr>
-    </w:p>
-    <w:p>
-      <w:pPr>
         <w:tabs>
           <w:tab w:val="left" w:pos="2070"/>
         </w:tabs>
@@ -8407,6 +8401,7 @@
                 <w:szCs w:val="32"/>
                 <w:lang w:val="vi-VN"/>
               </w:rPr>
+              <w:lastRenderedPageBreak/>
               <w:t>Tên MenuItem</w:t>
             </w:r>
           </w:p>
@@ -8646,6 +8641,36 @@
     </w:p>
     <w:p>
       <w:pPr>
+        <w:tabs>
+          <w:tab w:val="left" w:pos="2070"/>
+        </w:tabs>
+        <w:rPr>
+          <w:lang w:val="vi-VN"/>
+        </w:rPr>
+      </w:pPr>
+    </w:p>
+    <w:p>
+      <w:pPr>
+        <w:tabs>
+          <w:tab w:val="left" w:pos="2070"/>
+        </w:tabs>
+        <w:rPr>
+          <w:lang w:val="vi-VN"/>
+        </w:rPr>
+      </w:pPr>
+    </w:p>
+    <w:p>
+      <w:pPr>
+        <w:tabs>
+          <w:tab w:val="left" w:pos="2070"/>
+        </w:tabs>
+        <w:rPr>
+          <w:lang w:val="vi-VN"/>
+        </w:rPr>
+      </w:pPr>
+    </w:p>
+    <w:p>
+      <w:pPr>
         <w:pStyle w:val="Heading4"/>
         <w:ind w:left="900"/>
         <w:rPr>
@@ -8668,7 +8693,6 @@
           <w:szCs w:val="32"/>
           <w:lang w:val="vi-VN"/>
         </w:rPr>
-        <w:lastRenderedPageBreak/>
         <w:t>3</w:t>
       </w:r>
       <w:r>
@@ -8726,7 +8750,7 @@
                     <pic:cNvPicPr/>
                   </pic:nvPicPr>
                   <pic:blipFill>
-                    <a:blip r:embed="rId25">
+                    <a:blip r:embed="rId26">
                       <a:extLst>
                         <a:ext uri="{28A0092B-C50C-407E-A947-70E740481C1C}">
                           <a14:useLocalDpi xmlns:a14="http://schemas.microsoft.com/office/drawing/2010/main" val="0"/>
@@ -9093,6 +9117,48 @@
     </w:p>
     <w:p>
       <w:pPr>
+        <w:rPr>
+          <w:lang w:val="vi-VN"/>
+        </w:rPr>
+      </w:pPr>
+    </w:p>
+    <w:p>
+      <w:pPr>
+        <w:rPr>
+          <w:lang w:val="vi-VN"/>
+        </w:rPr>
+      </w:pPr>
+    </w:p>
+    <w:p>
+      <w:pPr>
+        <w:rPr>
+          <w:lang w:val="vi-VN"/>
+        </w:rPr>
+      </w:pPr>
+    </w:p>
+    <w:p>
+      <w:pPr>
+        <w:rPr>
+          <w:lang w:val="vi-VN"/>
+        </w:rPr>
+      </w:pPr>
+    </w:p>
+    <w:p>
+      <w:pPr>
+        <w:rPr>
+          <w:lang w:val="vi-VN"/>
+        </w:rPr>
+      </w:pPr>
+    </w:p>
+    <w:p>
+      <w:pPr>
+        <w:rPr>
+          <w:lang w:val="vi-VN"/>
+        </w:rPr>
+      </w:pPr>
+    </w:p>
+    <w:p>
+      <w:pPr>
         <w:pStyle w:val="Heading4"/>
         <w:ind w:left="900"/>
         <w:rPr>
@@ -9192,7 +9258,7 @@
                     </pic:cNvPicPr>
                   </pic:nvPicPr>
                   <pic:blipFill>
-                    <a:blip r:embed="rId26">
+                    <a:blip r:embed="rId27">
                       <a:extLst>
                         <a:ext uri="{28A0092B-C50C-407E-A947-70E740481C1C}">
                           <a14:useLocalDpi xmlns:a14="http://schemas.microsoft.com/office/drawing/2010/main" val="0"/>
@@ -9236,6 +9302,16 @@
       </w:pPr>
     </w:p>
     <w:p/>
+    <w:p/>
+    <w:p/>
+    <w:p/>
+    <w:p/>
+    <w:p/>
+    <w:p/>
+    <w:p/>
+    <w:p/>
+    <w:p/>
+    <w:p/>
     <w:p>
       <w:pPr>
         <w:pStyle w:val="Heading2"/>
@@ -9251,7 +9327,7 @@
           <w:szCs w:val="32"/>
         </w:rPr>
       </w:pPr>
-      <w:bookmarkStart w:id="11" w:name="_Toc421797637"/>
+      <w:bookmarkStart w:id="11" w:name="_Toc421802530"/>
       <w:r>
         <w:rPr>
           <w:rFonts w:ascii="Times New Roman" w:hAnsi="Times New Roman" w:cs="Times New Roman"/>
@@ -9260,7 +9336,6 @@
           <w:sz w:val="32"/>
           <w:szCs w:val="32"/>
         </w:rPr>
-        <w:lastRenderedPageBreak/>
         <w:t>Luồng sự kiện</w:t>
       </w:r>
       <w:bookmarkEnd w:id="11"/>
@@ -9291,7 +9366,7 @@
                     </pic:cNvPicPr>
                   </pic:nvPicPr>
                   <pic:blipFill>
-                    <a:blip r:embed="rId27">
+                    <a:blip r:embed="rId28">
                       <a:extLst>
                         <a:ext uri="{28A0092B-C50C-407E-A947-70E740481C1C}">
                           <a14:useLocalDpi xmlns:a14="http://schemas.microsoft.com/office/drawing/2010/main" val="0"/>
@@ -9325,11 +9400,6 @@
     </w:p>
     <w:p>
       <w:pPr>
-        <w:ind w:left="450"/>
-      </w:pPr>
-    </w:p>
-    <w:p>
-      <w:pPr>
         <w:pStyle w:val="NoSpacing"/>
         <w:ind w:left="810"/>
       </w:pPr>
@@ -9337,6 +9407,7 @@
         <w:rPr>
           <w:b/>
         </w:rPr>
+        <w:lastRenderedPageBreak/>
         <w:t>- Khối khởi động chương trình:</w:t>
       </w:r>
       <w:r>
@@ -9562,7 +9633,7 @@
           <w:szCs w:val="32"/>
         </w:rPr>
       </w:pPr>
-      <w:bookmarkStart w:id="12" w:name="_Toc421797638"/>
+      <w:bookmarkStart w:id="12" w:name="_Toc421802531"/>
       <w:r>
         <w:rPr>
           <w:rFonts w:ascii="Times New Roman" w:hAnsi="Times New Roman" w:cs="Times New Roman"/>
@@ -9571,7 +9642,6 @@
           <w:sz w:val="32"/>
           <w:szCs w:val="32"/>
         </w:rPr>
-        <w:lastRenderedPageBreak/>
         <w:t>Mô phỏng</w:t>
       </w:r>
       <w:r>
@@ -9601,7 +9671,7 @@
           <w:szCs w:val="32"/>
         </w:rPr>
       </w:pPr>
-      <w:bookmarkStart w:id="13" w:name="_Toc421797639"/>
+      <w:bookmarkStart w:id="13" w:name="_Toc421802532"/>
       <w:r>
         <w:rPr>
           <w:rFonts w:ascii="Times New Roman" w:hAnsi="Times New Roman" w:cs="Times New Roman"/>
@@ -9669,7 +9739,7 @@
                     </pic:cNvPicPr>
                   </pic:nvPicPr>
                   <pic:blipFill>
-                    <a:blip r:embed="rId28">
+                    <a:blip r:embed="rId29">
                       <a:extLst>
                         <a:ext uri="{28A0092B-C50C-407E-A947-70E740481C1C}">
                           <a14:useLocalDpi xmlns:a14="http://schemas.microsoft.com/office/drawing/2010/main" val="0"/>
@@ -9842,30 +9912,13 @@
       <w:pPr>
         <w:pStyle w:val="NoSpacing"/>
         <w:ind w:left="1260"/>
+        <w:jc w:val="both"/>
+      </w:pPr>
+      <w:r>
         <w:rPr>
           <w:noProof/>
         </w:rPr>
-      </w:pPr>
-    </w:p>
-    <w:p>
-      <w:pPr>
-        <w:pStyle w:val="NoSpacing"/>
-        <w:ind w:left="1260"/>
-        <w:rPr>
-          <w:noProof/>
-        </w:rPr>
-      </w:pPr>
-    </w:p>
-    <w:p>
-      <w:pPr>
-        <w:pStyle w:val="NoSpacing"/>
-        <w:ind w:left="1260"/>
-        <w:jc w:val="both"/>
-      </w:pPr>
-      <w:r>
-        <w:rPr>
-          <w:noProof/>
-        </w:rPr>
+        <w:lastRenderedPageBreak/>
         <w:t>- Đầ</w:t>
       </w:r>
       <w:r>
@@ -9961,7 +10014,7 @@
                     </pic:cNvPicPr>
                   </pic:nvPicPr>
                   <pic:blipFill>
-                    <a:blip r:embed="rId29">
+                    <a:blip r:embed="rId30">
                       <a:extLst>
                         <a:ext uri="{28A0092B-C50C-407E-A947-70E740481C1C}">
                           <a14:useLocalDpi xmlns:a14="http://schemas.microsoft.com/office/drawing/2010/main" val="0"/>
@@ -10110,7 +10163,6 @@
         <w:rPr>
           <w:noProof/>
         </w:rPr>
-        <w:lastRenderedPageBreak/>
         <w:drawing>
           <wp:anchor distT="0" distB="0" distL="114300" distR="114300" simplePos="0" relativeHeight="251675648" behindDoc="0" locked="0" layoutInCell="1" allowOverlap="1" wp14:anchorId="291BB6E8" wp14:editId="2744BB73">
             <wp:simplePos x="0" y="0"/>
@@ -10137,7 +10189,7 @@
                     </pic:cNvPicPr>
                   </pic:nvPicPr>
                   <pic:blipFill>
-                    <a:blip r:embed="rId30">
+                    <a:blip r:embed="rId31">
                       <a:extLst>
                         <a:ext uri="{28A0092B-C50C-407E-A947-70E740481C1C}">
                           <a14:useLocalDpi xmlns:a14="http://schemas.microsoft.com/office/drawing/2010/main" val="0"/>
@@ -10285,6 +10337,69 @@
     </w:p>
     <w:p>
       <w:pPr>
+        <w:pStyle w:val="NoSpacing"/>
+        <w:ind w:left="1260"/>
+        <w:rPr>
+          <w:noProof/>
+        </w:rPr>
+      </w:pPr>
+    </w:p>
+    <w:p>
+      <w:pPr>
+        <w:pStyle w:val="NoSpacing"/>
+        <w:ind w:left="1260"/>
+        <w:rPr>
+          <w:noProof/>
+        </w:rPr>
+      </w:pPr>
+    </w:p>
+    <w:p>
+      <w:pPr>
+        <w:pStyle w:val="NoSpacing"/>
+        <w:ind w:left="1260"/>
+        <w:rPr>
+          <w:noProof/>
+        </w:rPr>
+      </w:pPr>
+    </w:p>
+    <w:p>
+      <w:pPr>
+        <w:pStyle w:val="NoSpacing"/>
+        <w:ind w:left="1260"/>
+        <w:rPr>
+          <w:noProof/>
+        </w:rPr>
+      </w:pPr>
+    </w:p>
+    <w:p>
+      <w:pPr>
+        <w:pStyle w:val="NoSpacing"/>
+        <w:ind w:left="1260"/>
+        <w:rPr>
+          <w:noProof/>
+        </w:rPr>
+      </w:pPr>
+    </w:p>
+    <w:p>
+      <w:pPr>
+        <w:pStyle w:val="NoSpacing"/>
+        <w:ind w:left="1260"/>
+        <w:rPr>
+          <w:noProof/>
+        </w:rPr>
+      </w:pPr>
+    </w:p>
+    <w:p>
+      <w:pPr>
+        <w:pStyle w:val="NoSpacing"/>
+        <w:ind w:left="1260"/>
+        <w:rPr>
+          <w:noProof/>
+        </w:rPr>
+      </w:pPr>
+    </w:p>
+    <w:p>
+      <w:pPr>
         <w:pStyle w:val="Heading3"/>
         <w:numPr>
           <w:ilvl w:val="1"/>
@@ -10298,7 +10413,7 @@
           <w:szCs w:val="32"/>
         </w:rPr>
       </w:pPr>
-      <w:bookmarkStart w:id="14" w:name="_Toc421797640"/>
+      <w:bookmarkStart w:id="14" w:name="_Toc421802533"/>
       <w:r>
         <w:rPr>
           <w:rFonts w:ascii="Times New Roman" w:hAnsi="Times New Roman" w:cs="Times New Roman"/>
@@ -10307,6 +10422,7 @@
           <w:sz w:val="32"/>
           <w:szCs w:val="32"/>
         </w:rPr>
+        <w:lastRenderedPageBreak/>
         <w:t>Fill</w:t>
       </w:r>
       <w:bookmarkEnd w:id="14"/>
@@ -10338,16 +10454,16 @@
           <w:noProof/>
         </w:rPr>
         <w:drawing>
-          <wp:anchor distT="0" distB="0" distL="114300" distR="114300" simplePos="0" relativeHeight="251681792" behindDoc="0" locked="0" layoutInCell="1" allowOverlap="1" wp14:anchorId="3D62E113" wp14:editId="1561748A">
+          <wp:anchor distT="0" distB="0" distL="114300" distR="114300" simplePos="0" relativeHeight="251681792" behindDoc="0" locked="0" layoutInCell="1" allowOverlap="1" wp14:anchorId="61BF4EDB" wp14:editId="03410154">
             <wp:simplePos x="0" y="0"/>
             <wp:positionH relativeFrom="margin">
-              <wp:align>center</wp:align>
+              <wp:posOffset>679837</wp:posOffset>
             </wp:positionH>
             <wp:positionV relativeFrom="paragraph">
-              <wp:posOffset>14246</wp:posOffset>
+              <wp:posOffset>8015</wp:posOffset>
             </wp:positionV>
-            <wp:extent cx="1880870" cy="2105025"/>
-            <wp:effectExtent l="0" t="0" r="5080" b="9525"/>
+            <wp:extent cx="1315720" cy="1471930"/>
+            <wp:effectExtent l="0" t="0" r="0" b="0"/>
             <wp:wrapSquare wrapText="bothSides"/>
             <wp:docPr id="23" name="Picture 23"/>
             <wp:cNvGraphicFramePr>
@@ -10363,7 +10479,7 @@
                     </pic:cNvPicPr>
                   </pic:nvPicPr>
                   <pic:blipFill>
-                    <a:blip r:embed="rId31">
+                    <a:blip r:embed="rId32">
                       <a:extLst>
                         <a:ext uri="{28A0092B-C50C-407E-A947-70E740481C1C}">
                           <a14:useLocalDpi xmlns:a14="http://schemas.microsoft.com/office/drawing/2010/main" val="0"/>
@@ -10378,7 +10494,7 @@
                   <pic:spPr bwMode="auto">
                     <a:xfrm>
                       <a:off x="0" y="0"/>
-                      <a:ext cx="1880870" cy="2105025"/>
+                      <a:ext cx="1315720" cy="1471930"/>
                     </a:xfrm>
                     <a:prstGeom prst="rect">
                       <a:avLst/>
@@ -10443,30 +10559,6 @@
     </w:p>
     <w:p>
       <w:pPr>
-        <w:ind w:left="810"/>
-        <w:rPr>
-          <w:noProof/>
-        </w:rPr>
-      </w:pPr>
-    </w:p>
-    <w:p>
-      <w:pPr>
-        <w:ind w:left="810"/>
-        <w:rPr>
-          <w:noProof/>
-        </w:rPr>
-      </w:pPr>
-    </w:p>
-    <w:p>
-      <w:pPr>
-        <w:ind w:left="810"/>
-        <w:rPr>
-          <w:noProof/>
-        </w:rPr>
-      </w:pPr>
-    </w:p>
-    <w:p>
-      <w:pPr>
         <w:pStyle w:val="NoSpacing"/>
         <w:ind w:left="1170"/>
       </w:pPr>
@@ -10491,6 +10583,12 @@
       <w:r>
         <w:t>.</w:t>
       </w:r>
+    </w:p>
+    <w:p>
+      <w:pPr>
+        <w:pStyle w:val="NoSpacing"/>
+        <w:ind w:left="1170"/>
+      </w:pPr>
     </w:p>
     <w:p>
       <w:pPr>
@@ -10527,7 +10625,7 @@
                     </pic:cNvPicPr>
                   </pic:nvPicPr>
                   <pic:blipFill>
-                    <a:blip r:embed="rId32">
+                    <a:blip r:embed="rId33">
                       <a:extLst>
                         <a:ext uri="{28A0092B-C50C-407E-A947-70E740481C1C}">
                           <a14:useLocalDpi xmlns:a14="http://schemas.microsoft.com/office/drawing/2010/main" val="0"/>
@@ -10639,18 +10737,6 @@
     </w:p>
     <w:p>
       <w:pPr>
-        <w:pStyle w:val="NoSpacing"/>
-        <w:ind w:left="1170"/>
-      </w:pPr>
-    </w:p>
-    <w:p>
-      <w:pPr>
-        <w:pStyle w:val="NoSpacing"/>
-        <w:ind w:left="1170"/>
-      </w:pPr>
-    </w:p>
-    <w:p>
-      <w:pPr>
         <w:pStyle w:val="Heading3"/>
         <w:numPr>
           <w:ilvl w:val="1"/>
@@ -10664,7 +10750,7 @@
           <w:szCs w:val="32"/>
         </w:rPr>
       </w:pPr>
-      <w:bookmarkStart w:id="15" w:name="_Toc421797641"/>
+      <w:bookmarkStart w:id="15" w:name="_Toc421802534"/>
       <w:r>
         <w:rPr>
           <w:rFonts w:ascii="Times New Roman" w:hAnsi="Times New Roman" w:cs="Times New Roman"/>
@@ -10692,13 +10778,13 @@
           <w:noProof/>
         </w:rPr>
         <w:drawing>
-          <wp:anchor distT="0" distB="0" distL="114300" distR="114300" simplePos="0" relativeHeight="251685888" behindDoc="0" locked="0" layoutInCell="1" allowOverlap="1" wp14:anchorId="7C0162BC" wp14:editId="5C35ADB2">
+          <wp:anchor distT="0" distB="0" distL="114300" distR="114300" simplePos="0" relativeHeight="251685888" behindDoc="0" locked="0" layoutInCell="1" allowOverlap="1" wp14:anchorId="4199218F" wp14:editId="2AA94038">
             <wp:simplePos x="0" y="0"/>
             <wp:positionH relativeFrom="margin">
-              <wp:posOffset>2187575</wp:posOffset>
+              <wp:posOffset>2483832</wp:posOffset>
             </wp:positionH>
             <wp:positionV relativeFrom="paragraph">
-              <wp:posOffset>147955</wp:posOffset>
+              <wp:posOffset>-125449</wp:posOffset>
             </wp:positionV>
             <wp:extent cx="2177415" cy="2440940"/>
             <wp:effectExtent l="0" t="0" r="0" b="0"/>
@@ -10717,7 +10803,7 @@
                     </pic:cNvPicPr>
                   </pic:nvPicPr>
                   <pic:blipFill>
-                    <a:blip r:embed="rId33">
+                    <a:blip r:embed="rId34">
                       <a:extLst>
                         <a:ext uri="{28A0092B-C50C-407E-A947-70E740481C1C}">
                           <a14:useLocalDpi xmlns:a14="http://schemas.microsoft.com/office/drawing/2010/main" val="0"/>
@@ -10762,14 +10848,13 @@
     <w:p/>
     <w:p/>
     <w:p/>
-    <w:p/>
-    <w:p/>
     <w:p>
       <w:pPr>
         <w:pStyle w:val="NoSpacing"/>
         <w:ind w:left="1170"/>
       </w:pPr>
       <w:r>
+        <w:lastRenderedPageBreak/>
         <w:t xml:space="preserve">- </w:t>
       </w:r>
       <w:r>
@@ -10823,7 +10908,7 @@
                     </pic:cNvPicPr>
                   </pic:nvPicPr>
                   <pic:blipFill>
-                    <a:blip r:embed="rId34">
+                    <a:blip r:embed="rId35">
                       <a:extLst>
                         <a:ext uri="{28A0092B-C50C-407E-A947-70E740481C1C}">
                           <a14:useLocalDpi xmlns:a14="http://schemas.microsoft.com/office/drawing/2010/main" val="0"/>
@@ -10885,7 +10970,6 @@
         <w:rPr>
           <w:noProof/>
         </w:rPr>
-        <w:lastRenderedPageBreak/>
         <w:drawing>
           <wp:anchor distT="0" distB="0" distL="114300" distR="114300" simplePos="0" relativeHeight="251688960" behindDoc="0" locked="0" layoutInCell="1" allowOverlap="1" wp14:anchorId="364884C9" wp14:editId="171AD3AF">
             <wp:simplePos x="0" y="0"/>
@@ -10912,7 +10996,7 @@
                     </pic:cNvPicPr>
                   </pic:nvPicPr>
                   <pic:blipFill>
-                    <a:blip r:embed="rId35">
+                    <a:blip r:embed="rId36">
                       <a:extLst>
                         <a:ext uri="{28A0092B-C50C-407E-A947-70E740481C1C}">
                           <a14:useLocalDpi xmlns:a14="http://schemas.microsoft.com/office/drawing/2010/main" val="0"/>
@@ -11035,7 +11119,7 @@
           <w:szCs w:val="32"/>
         </w:rPr>
       </w:pPr>
-      <w:bookmarkStart w:id="16" w:name="_Toc421797642"/>
+      <w:bookmarkStart w:id="16" w:name="_Toc421802535"/>
       <w:r>
         <w:rPr>
           <w:rFonts w:ascii="Times New Roman" w:hAnsi="Times New Roman" w:cs="Times New Roman"/>
@@ -11062,21 +11146,23 @@
         <w:pStyle w:val="NoSpacing"/>
         <w:ind w:left="1350"/>
       </w:pPr>
+    </w:p>
+    <w:p>
       <w:r>
         <w:rPr>
           <w:noProof/>
         </w:rPr>
         <w:drawing>
-          <wp:anchor distT="0" distB="0" distL="114300" distR="114300" simplePos="0" relativeHeight="251689984" behindDoc="0" locked="0" layoutInCell="1" allowOverlap="1" wp14:anchorId="77789CF6" wp14:editId="692A8260">
+          <wp:anchor distT="0" distB="0" distL="114300" distR="114300" simplePos="0" relativeHeight="251689984" behindDoc="0" locked="0" layoutInCell="1" allowOverlap="1" wp14:anchorId="004C3502" wp14:editId="069A4268">
             <wp:simplePos x="0" y="0"/>
-            <wp:positionH relativeFrom="column">
-              <wp:posOffset>2308704</wp:posOffset>
+            <wp:positionH relativeFrom="margin">
+              <wp:align>center</wp:align>
             </wp:positionH>
             <wp:positionV relativeFrom="paragraph">
-              <wp:posOffset>11514</wp:posOffset>
+              <wp:posOffset>-450545</wp:posOffset>
             </wp:positionV>
-            <wp:extent cx="1863090" cy="2139315"/>
-            <wp:effectExtent l="0" t="0" r="3810" b="0"/>
+            <wp:extent cx="1644015" cy="1887855"/>
+            <wp:effectExtent l="0" t="0" r="0" b="0"/>
             <wp:wrapSquare wrapText="bothSides"/>
             <wp:docPr id="29" name="Picture 29"/>
             <wp:cNvGraphicFramePr>
@@ -11092,7 +11178,7 @@
                     </pic:cNvPicPr>
                   </pic:nvPicPr>
                   <pic:blipFill>
-                    <a:blip r:embed="rId36">
+                    <a:blip r:embed="rId37">
                       <a:extLst>
                         <a:ext uri="{28A0092B-C50C-407E-A947-70E740481C1C}">
                           <a14:useLocalDpi xmlns:a14="http://schemas.microsoft.com/office/drawing/2010/main" val="0"/>
@@ -11107,7 +11193,7 @@
                   <pic:spPr bwMode="auto">
                     <a:xfrm>
                       <a:off x="0" y="0"/>
-                      <a:ext cx="1863090" cy="2139315"/>
+                      <a:ext cx="1644015" cy="1887855"/>
                     </a:xfrm>
                     <a:prstGeom prst="rect">
                       <a:avLst/>
@@ -11134,10 +11220,6 @@
     <w:p/>
     <w:p/>
     <w:p/>
-    <w:p/>
-    <w:p/>
-    <w:p/>
-    <w:p/>
     <w:p>
       <w:pPr>
         <w:pStyle w:val="NoSpacing"/>
@@ -11145,6 +11227,7 @@
         <w:jc w:val="both"/>
       </w:pPr>
       <w:r>
+        <w:lastRenderedPageBreak/>
         <w:t xml:space="preserve">- Tiếp nhận sự kiện Mouse Down lấy tọa độ chuột, kiểm tra xem nếu mà lúc sự kiện Mouse Move diễn ra và sự kiện Mouse Down vẫn xảy ra thì sẽ thực hiện hàm DrawLine() nối các đường thằng lại thông qua các tọa độ chuột lấy được ở sự kiện Mouse Move. Ta phải dùng hàm DrawLine bởi vì tốc độ xử lý chậm hơn tốc độ nhận được tọa độ chuột nên nếu ta lướt chuột nhanh thì sẽ xảy ra hiện tượng mất điểm. </w:t>
       </w:r>
     </w:p>
@@ -11165,7 +11248,6 @@
         <w:rPr>
           <w:noProof/>
         </w:rPr>
-        <w:lastRenderedPageBreak/>
         <w:drawing>
           <wp:anchor distT="0" distB="0" distL="114300" distR="114300" simplePos="0" relativeHeight="251692032" behindDoc="0" locked="0" layoutInCell="1" allowOverlap="1" wp14:anchorId="1F29DA99" wp14:editId="23B3E3C5">
             <wp:simplePos x="0" y="0"/>
@@ -11192,7 +11274,7 @@
                     </pic:cNvPicPr>
                   </pic:nvPicPr>
                   <pic:blipFill>
-                    <a:blip r:embed="rId37">
+                    <a:blip r:embed="rId38">
                       <a:extLst>
                         <a:ext uri="{28A0092B-C50C-407E-A947-70E740481C1C}">
                           <a14:useLocalDpi xmlns:a14="http://schemas.microsoft.com/office/drawing/2010/main" val="0"/>
@@ -11304,7 +11386,7 @@
                     </pic:cNvPicPr>
                   </pic:nvPicPr>
                   <pic:blipFill>
-                    <a:blip r:embed="rId38">
+                    <a:blip r:embed="rId39">
                       <a:extLst>
                         <a:ext uri="{28A0092B-C50C-407E-A947-70E740481C1C}">
                           <a14:useLocalDpi xmlns:a14="http://schemas.microsoft.com/office/drawing/2010/main" val="0"/>
@@ -11353,6 +11435,8 @@
     <w:p/>
     <w:p/>
     <w:p/>
+    <w:p/>
+    <w:p/>
     <w:p>
       <w:pPr>
         <w:pStyle w:val="Heading3"/>
@@ -11368,7 +11452,7 @@
           <w:szCs w:val="32"/>
         </w:rPr>
       </w:pPr>
-      <w:bookmarkStart w:id="17" w:name="_Toc421797643"/>
+      <w:bookmarkStart w:id="17" w:name="_Toc421802536"/>
       <w:r>
         <w:rPr>
           <w:rFonts w:ascii="Times New Roman" w:hAnsi="Times New Roman" w:cs="Times New Roman"/>
@@ -11377,6 +11461,7 @@
           <w:sz w:val="32"/>
           <w:szCs w:val="32"/>
         </w:rPr>
+        <w:lastRenderedPageBreak/>
         <w:t>Zoom</w:t>
       </w:r>
       <w:bookmarkEnd w:id="17"/>
@@ -11428,7 +11513,7 @@
                     </pic:cNvPicPr>
                   </pic:nvPicPr>
                   <pic:blipFill>
-                    <a:blip r:embed="rId39">
+                    <a:blip r:embed="rId40">
                       <a:extLst>
                         <a:ext uri="{28A0092B-C50C-407E-A947-70E740481C1C}">
                           <a14:useLocalDpi xmlns:a14="http://schemas.microsoft.com/office/drawing/2010/main" val="0"/>
@@ -11560,9 +11645,26 @@
       <w:pPr>
         <w:pStyle w:val="NoSpacing"/>
         <w:ind w:left="1260"/>
-      </w:pPr>
-      <w:r>
-        <w:lastRenderedPageBreak/>
+        <w:rPr>
+          <w:noProof/>
+        </w:rPr>
+      </w:pPr>
+    </w:p>
+    <w:p>
+      <w:pPr>
+        <w:pStyle w:val="NoSpacing"/>
+        <w:ind w:left="1260"/>
+        <w:rPr>
+          <w:noProof/>
+        </w:rPr>
+      </w:pPr>
+    </w:p>
+    <w:p>
+      <w:pPr>
+        <w:pStyle w:val="NoSpacing"/>
+        <w:ind w:left="1260"/>
+      </w:pPr>
+      <w:r>
         <w:t xml:space="preserve">- Zoom không sử dụng các sự kiện chuột để thực hiện, sử dụng TrackBar </w:t>
       </w:r>
       <w:r>
@@ -11635,7 +11737,7 @@
                     </pic:cNvPicPr>
                   </pic:nvPicPr>
                   <pic:blipFill>
-                    <a:blip r:embed="rId40">
+                    <a:blip r:embed="rId41">
                       <a:extLst>
                         <a:ext uri="{28A0092B-C50C-407E-A947-70E740481C1C}">
                           <a14:useLocalDpi xmlns:a14="http://schemas.microsoft.com/office/drawing/2010/main" val="0"/>
@@ -11760,11 +11862,6 @@
     </w:p>
     <w:p>
       <w:pPr>
-        <w:pStyle w:val="ListParagraph"/>
-      </w:pPr>
-    </w:p>
-    <w:p>
-      <w:pPr>
         <w:pStyle w:val="Heading3"/>
         <w:numPr>
           <w:ilvl w:val="1"/>
@@ -11778,7 +11875,7 @@
           <w:szCs w:val="32"/>
         </w:rPr>
       </w:pPr>
-      <w:bookmarkStart w:id="18" w:name="_Toc421797644"/>
+      <w:bookmarkStart w:id="18" w:name="_Toc421802537"/>
       <w:r>
         <w:rPr>
           <w:rFonts w:ascii="Times New Roman" w:hAnsi="Times New Roman" w:cs="Times New Roman"/>
@@ -11787,6 +11884,7 @@
           <w:sz w:val="32"/>
           <w:szCs w:val="32"/>
         </w:rPr>
+        <w:lastRenderedPageBreak/>
         <w:t>Text</w:t>
       </w:r>
       <w:bookmarkEnd w:id="18"/>
@@ -11827,7 +11925,7 @@
                     </pic:cNvPicPr>
                   </pic:nvPicPr>
                   <pic:blipFill>
-                    <a:blip r:embed="rId41">
+                    <a:blip r:embed="rId42">
                       <a:extLst>
                         <a:ext uri="{28A0092B-C50C-407E-A947-70E740481C1C}">
                           <a14:useLocalDpi xmlns:a14="http://schemas.microsoft.com/office/drawing/2010/main" val="0"/>
@@ -11976,36 +12074,7 @@
         <w:ind w:left="1260"/>
         <w:jc w:val="both"/>
       </w:pPr>
-    </w:p>
-    <w:p>
-      <w:pPr>
-        <w:pStyle w:val="NoSpacing"/>
-        <w:ind w:left="1260"/>
-        <w:jc w:val="both"/>
-      </w:pPr>
-    </w:p>
-    <w:p>
-      <w:pPr>
-        <w:pStyle w:val="NoSpacing"/>
-        <w:ind w:left="1260"/>
-        <w:jc w:val="both"/>
-      </w:pPr>
-    </w:p>
-    <w:p>
-      <w:pPr>
-        <w:pStyle w:val="NoSpacing"/>
-        <w:ind w:left="1260"/>
-        <w:jc w:val="both"/>
-      </w:pPr>
-    </w:p>
-    <w:p>
-      <w:pPr>
-        <w:pStyle w:val="NoSpacing"/>
-        <w:ind w:left="1260"/>
-        <w:jc w:val="both"/>
-      </w:pPr>
-      <w:r>
-        <w:lastRenderedPageBreak/>
+      <w:r>
         <w:t xml:space="preserve">- Nhận sự kiện Mouse </w:t>
       </w:r>
       <w:r>
@@ -12064,7 +12133,7 @@
                     </pic:cNvPicPr>
                   </pic:nvPicPr>
                   <pic:blipFill>
-                    <a:blip r:embed="rId42">
+                    <a:blip r:embed="rId43">
                       <a:extLst>
                         <a:ext uri="{28A0092B-C50C-407E-A947-70E740481C1C}">
                           <a14:useLocalDpi xmlns:a14="http://schemas.microsoft.com/office/drawing/2010/main" val="0"/>
@@ -12194,11 +12263,6 @@
     </w:p>
     <w:p>
       <w:pPr>
-        <w:pStyle w:val="ListParagraph"/>
-      </w:pPr>
-    </w:p>
-    <w:p>
-      <w:pPr>
         <w:pStyle w:val="Heading3"/>
         <w:numPr>
           <w:ilvl w:val="1"/>
@@ -12212,7 +12276,7 @@
           <w:szCs w:val="32"/>
         </w:rPr>
       </w:pPr>
-      <w:bookmarkStart w:id="19" w:name="_Toc421797645"/>
+      <w:bookmarkStart w:id="19" w:name="_Toc421802538"/>
       <w:r>
         <w:rPr>
           <w:rFonts w:ascii="Times New Roman" w:hAnsi="Times New Roman" w:cs="Times New Roman"/>
@@ -12221,6 +12285,7 @@
           <w:sz w:val="32"/>
           <w:szCs w:val="32"/>
         </w:rPr>
+        <w:lastRenderedPageBreak/>
         <w:t>Color Picker</w:t>
       </w:r>
       <w:bookmarkEnd w:id="19"/>
@@ -12260,7 +12325,7 @@
                     </pic:cNvPicPr>
                   </pic:nvPicPr>
                   <pic:blipFill>
-                    <a:blip r:embed="rId41">
+                    <a:blip r:embed="rId42">
                       <a:extLst>
                         <a:ext uri="{28A0092B-C50C-407E-A947-70E740481C1C}">
                           <a14:useLocalDpi xmlns:a14="http://schemas.microsoft.com/office/drawing/2010/main" val="0"/>
@@ -12417,7 +12482,6 @@
         <w:rPr>
           <w:noProof/>
         </w:rPr>
-        <w:lastRenderedPageBreak/>
         <w:drawing>
           <wp:anchor distT="0" distB="0" distL="114300" distR="114300" simplePos="0" relativeHeight="251698176" behindDoc="0" locked="0" layoutInCell="1" allowOverlap="1" wp14:anchorId="4476777B" wp14:editId="0FD28D6B">
             <wp:simplePos x="0" y="0"/>
@@ -12444,7 +12508,7 @@
                     </pic:cNvPicPr>
                   </pic:nvPicPr>
                   <pic:blipFill>
-                    <a:blip r:embed="rId43">
+                    <a:blip r:embed="rId44">
                       <a:extLst>
                         <a:ext uri="{28A0092B-C50C-407E-A947-70E740481C1C}">
                           <a14:useLocalDpi xmlns:a14="http://schemas.microsoft.com/office/drawing/2010/main" val="0"/>
@@ -12549,6 +12613,11 @@
     </w:p>
     <w:p>
       <w:pPr>
+        <w:ind w:left="810"/>
+      </w:pPr>
+    </w:p>
+    <w:p>
+      <w:pPr>
         <w:pStyle w:val="Heading3"/>
         <w:numPr>
           <w:ilvl w:val="1"/>
@@ -12562,7 +12631,7 @@
           <w:szCs w:val="32"/>
         </w:rPr>
       </w:pPr>
-      <w:bookmarkStart w:id="20" w:name="_Toc421797646"/>
+      <w:bookmarkStart w:id="20" w:name="_Toc421802539"/>
       <w:r>
         <w:rPr>
           <w:rFonts w:ascii="Times New Roman" w:hAnsi="Times New Roman" w:cs="Times New Roman"/>
@@ -12571,6 +12640,7 @@
           <w:sz w:val="32"/>
           <w:szCs w:val="32"/>
         </w:rPr>
+        <w:lastRenderedPageBreak/>
         <w:t>Shape</w:t>
       </w:r>
       <w:bookmarkEnd w:id="20"/>
@@ -12588,27 +12658,20 @@
       </w:r>
     </w:p>
     <w:p>
-      <w:pPr>
-        <w:pStyle w:val="NoSpacing"/>
-        <w:ind w:left="1260"/>
-      </w:pPr>
-    </w:p>
-    <w:p/>
-    <w:p>
       <w:r>
         <w:rPr>
           <w:noProof/>
         </w:rPr>
         <w:drawing>
-          <wp:anchor distT="0" distB="0" distL="114300" distR="114300" simplePos="0" relativeHeight="251699200" behindDoc="0" locked="0" layoutInCell="1" allowOverlap="1" wp14:anchorId="657C4401" wp14:editId="6B49BC24">
+          <wp:anchor distT="0" distB="0" distL="114300" distR="114300" simplePos="0" relativeHeight="251699200" behindDoc="0" locked="0" layoutInCell="1" allowOverlap="1" wp14:anchorId="381C30F8" wp14:editId="2C8F74C2">
             <wp:simplePos x="0" y="0"/>
             <wp:positionH relativeFrom="margin">
-              <wp:align>center</wp:align>
+              <wp:posOffset>2129015</wp:posOffset>
             </wp:positionH>
             <wp:positionV relativeFrom="paragraph">
-              <wp:posOffset>8255</wp:posOffset>
+              <wp:posOffset>84669</wp:posOffset>
             </wp:positionV>
-            <wp:extent cx="3390900" cy="3752850"/>
+            <wp:extent cx="2808605" cy="3108325"/>
             <wp:effectExtent l="0" t="0" r="0" b="0"/>
             <wp:wrapSquare wrapText="bothSides"/>
             <wp:docPr id="4" name="Picture 4"/>
@@ -12625,7 +12688,7 @@
                     </pic:cNvPicPr>
                   </pic:nvPicPr>
                   <pic:blipFill>
-                    <a:blip r:embed="rId44">
+                    <a:blip r:embed="rId45">
                       <a:extLst>
                         <a:ext uri="{28A0092B-C50C-407E-A947-70E740481C1C}">
                           <a14:useLocalDpi xmlns:a14="http://schemas.microsoft.com/office/drawing/2010/main" val="0"/>
@@ -12640,7 +12703,7 @@
                   <pic:spPr bwMode="auto">
                     <a:xfrm>
                       <a:off x="0" y="0"/>
-                      <a:ext cx="3390900" cy="3752850"/>
+                      <a:ext cx="2808605" cy="3108325"/>
                     </a:xfrm>
                     <a:prstGeom prst="rect">
                       <a:avLst/>
@@ -12673,16 +12736,12 @@
     <w:p/>
     <w:p/>
     <w:p/>
-    <w:p/>
-    <w:p/>
     <w:p>
       <w:pPr>
         <w:pStyle w:val="NoSpacing"/>
         <w:ind w:left="1260"/>
       </w:pPr>
     </w:p>
-    <w:p/>
-    <w:p/>
     <w:p>
       <w:pPr>
         <w:pStyle w:val="NoSpacing"/>
@@ -12690,7 +12749,6 @@
         <w:jc w:val="both"/>
       </w:pPr>
       <w:r>
-        <w:lastRenderedPageBreak/>
         <w:t>- Tiếp nhận sự kiện Mouse Down lấy tọa độ chuột, kiểm tra xem nếu mà lúc sự kiện Mouse Move diễn ra và sự kiện Mouse Down vẫn xảy ra thì sẽ thực hiện hàm vẽ với hình được chọn (DrawLine, DrawPolygon, DrawEclipse,….) trong lúc Mouse Move và Mouse Down cùng xảy ra thì sẽ gọi hàm Paint để vẽ lên 1 hình mô phỏng hình đang được vẽ và khi nhận sự kiện Mouse Up thì sẽ kết thúc quá trình vẽ và vẽ hình lên Bitmap.</w:t>
       </w:r>
     </w:p>
@@ -12701,26 +12759,20 @@
       </w:pPr>
     </w:p>
     <w:p>
-      <w:pPr>
-        <w:pStyle w:val="NoSpacing"/>
-        <w:ind w:left="1350"/>
-      </w:pPr>
-    </w:p>
-    <w:p>
       <w:r>
         <w:rPr>
           <w:noProof/>
         </w:rPr>
         <w:drawing>
-          <wp:anchor distT="0" distB="0" distL="114300" distR="114300" simplePos="0" relativeHeight="251704320" behindDoc="0" locked="0" layoutInCell="1" allowOverlap="1" wp14:anchorId="41596744" wp14:editId="1DDB66C9">
+          <wp:anchor distT="0" distB="0" distL="114300" distR="114300" simplePos="0" relativeHeight="251704320" behindDoc="0" locked="0" layoutInCell="1" allowOverlap="1" wp14:anchorId="0926326F" wp14:editId="196984C9">
             <wp:simplePos x="0" y="0"/>
             <wp:positionH relativeFrom="margin">
-              <wp:align>right</wp:align>
+              <wp:posOffset>953135</wp:posOffset>
             </wp:positionH>
             <wp:positionV relativeFrom="paragraph">
-              <wp:posOffset>6985</wp:posOffset>
+              <wp:posOffset>1270</wp:posOffset>
             </wp:positionV>
-            <wp:extent cx="5909310" cy="3086100"/>
+            <wp:extent cx="5295900" cy="2765425"/>
             <wp:effectExtent l="0" t="0" r="0" b="0"/>
             <wp:wrapSquare wrapText="bothSides"/>
             <wp:docPr id="39" name="Picture 39"/>
@@ -12737,7 +12789,7 @@
                     </pic:cNvPicPr>
                   </pic:nvPicPr>
                   <pic:blipFill>
-                    <a:blip r:embed="rId45">
+                    <a:blip r:embed="rId46">
                       <a:extLst>
                         <a:ext uri="{28A0092B-C50C-407E-A947-70E740481C1C}">
                           <a14:useLocalDpi xmlns:a14="http://schemas.microsoft.com/office/drawing/2010/main" val="0"/>
@@ -12752,7 +12804,7 @@
                   <pic:spPr bwMode="auto">
                     <a:xfrm>
                       <a:off x="0" y="0"/>
-                      <a:ext cx="5909310" cy="3086100"/>
+                      <a:ext cx="5295900" cy="2765425"/>
                     </a:xfrm>
                     <a:prstGeom prst="rect">
                       <a:avLst/>
@@ -12786,23 +12838,23 @@
     <w:p/>
     <w:p/>
     <w:p/>
-    <w:p/>
     <w:p>
       <w:r>
         <w:rPr>
           <w:noProof/>
         </w:rPr>
+        <w:lastRenderedPageBreak/>
         <w:drawing>
           <wp:anchor distT="0" distB="0" distL="114300" distR="114300" simplePos="0" relativeHeight="251705344" behindDoc="0" locked="0" layoutInCell="1" allowOverlap="1" wp14:anchorId="72168189" wp14:editId="64746B90">
             <wp:simplePos x="0" y="0"/>
             <wp:positionH relativeFrom="margin">
-              <wp:align>right</wp:align>
+              <wp:posOffset>929640</wp:posOffset>
             </wp:positionH>
             <wp:positionV relativeFrom="paragraph">
-              <wp:posOffset>10795</wp:posOffset>
+              <wp:posOffset>14605</wp:posOffset>
             </wp:positionV>
-            <wp:extent cx="5920740" cy="3079750"/>
-            <wp:effectExtent l="0" t="0" r="3810" b="6350"/>
+            <wp:extent cx="5307965" cy="2760980"/>
+            <wp:effectExtent l="0" t="0" r="6985" b="1270"/>
             <wp:wrapSquare wrapText="bothSides"/>
             <wp:docPr id="41" name="Picture 41"/>
             <wp:cNvGraphicFramePr>
@@ -12818,7 +12870,7 @@
                     </pic:cNvPicPr>
                   </pic:nvPicPr>
                   <pic:blipFill>
-                    <a:blip r:embed="rId46">
+                    <a:blip r:embed="rId47">
                       <a:extLst>
                         <a:ext uri="{28A0092B-C50C-407E-A947-70E740481C1C}">
                           <a14:useLocalDpi xmlns:a14="http://schemas.microsoft.com/office/drawing/2010/main" val="0"/>
@@ -12833,7 +12885,7 @@
                   <pic:spPr bwMode="auto">
                     <a:xfrm>
                       <a:off x="0" y="0"/>
-                      <a:ext cx="5920740" cy="3079750"/>
+                      <a:ext cx="5307965" cy="2760980"/>
                     </a:xfrm>
                     <a:prstGeom prst="rect">
                       <a:avLst/>
@@ -12866,9 +12918,6 @@
     <w:p/>
     <w:p/>
     <w:p/>
-    <w:p/>
-    <w:p/>
-    <w:p/>
     <w:p>
       <w:pPr>
         <w:pStyle w:val="Heading3"/>
@@ -12881,7 +12930,7 @@
           <w:szCs w:val="32"/>
         </w:rPr>
       </w:pPr>
-      <w:bookmarkStart w:id="21" w:name="_Toc421797647"/>
+      <w:bookmarkStart w:id="21" w:name="_Toc421802540"/>
       <w:r>
         <w:rPr>
           <w:rFonts w:ascii="Times New Roman" w:hAnsi="Times New Roman" w:cs="Times New Roman"/>
@@ -12890,7 +12939,6 @@
           <w:sz w:val="32"/>
           <w:szCs w:val="32"/>
         </w:rPr>
-        <w:lastRenderedPageBreak/>
         <w:t>5.9</w:t>
       </w:r>
       <w:r>
@@ -12961,7 +13009,7 @@
                     </pic:cNvPicPr>
                   </pic:nvPicPr>
                   <pic:blipFill>
-                    <a:blip r:embed="rId47">
+                    <a:blip r:embed="rId48">
                       <a:extLst>
                         <a:ext uri="{28A0092B-C50C-407E-A947-70E740481C1C}">
                           <a14:useLocalDpi xmlns:a14="http://schemas.microsoft.com/office/drawing/2010/main" val="0"/>
@@ -13103,6 +13151,18 @@
     </w:p>
     <w:p>
       <w:pPr>
+        <w:pStyle w:val="NoSpacing"/>
+        <w:ind w:left="810"/>
+      </w:pPr>
+    </w:p>
+    <w:p>
+      <w:pPr>
+        <w:pStyle w:val="NoSpacing"/>
+        <w:ind w:left="810"/>
+      </w:pPr>
+    </w:p>
+    <w:p>
+      <w:pPr>
         <w:pStyle w:val="Heading2"/>
         <w:numPr>
           <w:ilvl w:val="0"/>
@@ -13116,7 +13176,7 @@
           <w:szCs w:val="32"/>
         </w:rPr>
       </w:pPr>
-      <w:bookmarkStart w:id="22" w:name="_Toc421797648"/>
+      <w:bookmarkStart w:id="22" w:name="_Toc421802541"/>
       <w:r>
         <w:rPr>
           <w:rFonts w:ascii="Times New Roman" w:hAnsi="Times New Roman" w:cs="Times New Roman"/>
@@ -13125,6 +13185,7 @@
           <w:sz w:val="32"/>
           <w:szCs w:val="32"/>
         </w:rPr>
+        <w:lastRenderedPageBreak/>
         <w:t>Kĩ thuật</w:t>
       </w:r>
       <w:bookmarkEnd w:id="22"/>
@@ -13143,7 +13204,7 @@
           <w:szCs w:val="32"/>
         </w:rPr>
       </w:pPr>
-      <w:bookmarkStart w:id="23" w:name="_Toc421797649"/>
+      <w:bookmarkStart w:id="23" w:name="_Toc421802542"/>
       <w:r>
         <w:rPr>
           <w:rFonts w:ascii="Times New Roman" w:hAnsi="Times New Roman" w:cs="Times New Roman"/>
@@ -13288,21 +13349,6 @@
     </w:p>
     <w:p>
       <w:pPr>
-        <w:pStyle w:val="NoSpacing"/>
-      </w:pPr>
-    </w:p>
-    <w:p>
-      <w:pPr>
-        <w:pStyle w:val="NoSpacing"/>
-      </w:pPr>
-    </w:p>
-    <w:p>
-      <w:pPr>
-        <w:pStyle w:val="NoSpacing"/>
-      </w:pPr>
-    </w:p>
-    <w:p>
-      <w:pPr>
         <w:pStyle w:val="Heading3"/>
         <w:numPr>
           <w:ilvl w:val="1"/>
@@ -13316,7 +13362,7 @@
           <w:szCs w:val="32"/>
         </w:rPr>
       </w:pPr>
-      <w:bookmarkStart w:id="24" w:name="_Toc421797650"/>
+      <w:bookmarkStart w:id="24" w:name="_Toc421802543"/>
       <w:r>
         <w:rPr>
           <w:rFonts w:ascii="Times New Roman" w:hAnsi="Times New Roman" w:cs="Times New Roman"/>
@@ -13325,7 +13371,6 @@
           <w:sz w:val="32"/>
           <w:szCs w:val="32"/>
         </w:rPr>
-        <w:lastRenderedPageBreak/>
         <w:t>Lock bit</w:t>
       </w:r>
       <w:r>
@@ -13492,11 +13537,6 @@
     </w:p>
     <w:p>
       <w:pPr>
-        <w:pStyle w:val="Heading2"/>
-      </w:pPr>
-    </w:p>
-    <w:p>
-      <w:pPr>
         <w:pStyle w:val="Heading1"/>
         <w:rPr>
           <w:rFonts w:ascii="Times New Roman" w:hAnsi="Times New Roman" w:cs="Times New Roman"/>
@@ -13504,13 +13544,14 @@
           <w:color w:val="000000" w:themeColor="text1"/>
         </w:rPr>
       </w:pPr>
-      <w:bookmarkStart w:id="25" w:name="_Toc421797651"/>
+      <w:bookmarkStart w:id="25" w:name="_Toc421802544"/>
       <w:r>
         <w:rPr>
           <w:rFonts w:ascii="Times New Roman" w:hAnsi="Times New Roman" w:cs="Times New Roman"/>
           <w:b/>
           <w:color w:val="000000" w:themeColor="text1"/>
         </w:rPr>
+        <w:lastRenderedPageBreak/>
         <w:t>III – TỔNG KẾT</w:t>
       </w:r>
       <w:bookmarkEnd w:id="25"/>
@@ -13531,7 +13572,7 @@
           <w:lang w:val="vi-VN"/>
         </w:rPr>
       </w:pPr>
-      <w:bookmarkStart w:id="26" w:name="_Toc421797652"/>
+      <w:bookmarkStart w:id="26" w:name="_Toc421802545"/>
       <w:r>
         <w:rPr>
           <w:rFonts w:ascii="Times New Roman" w:hAnsi="Times New Roman" w:cs="Times New Roman"/>
@@ -13689,7 +13730,7 @@
           <w:szCs w:val="32"/>
         </w:rPr>
       </w:pPr>
-      <w:bookmarkStart w:id="27" w:name="_Toc421797653"/>
+      <w:bookmarkStart w:id="27" w:name="_Toc421802546"/>
       <w:r>
         <w:rPr>
           <w:rFonts w:ascii="Times New Roman" w:hAnsi="Times New Roman" w:cs="Times New Roman"/>
@@ -13735,7 +13776,7 @@
         <w:pStyle w:val="NoSpacing"/>
         <w:ind w:left="990"/>
       </w:pPr>
-      <w:hyperlink r:id="rId48" w:history="1">
+      <w:hyperlink r:id="rId49" w:history="1">
         <w:r>
           <w:rPr>
             <w:rStyle w:val="Hyperlink"/>
@@ -13763,7 +13804,7 @@
         <w:br/>
         <w:t xml:space="preserve">http://stackoverflow.com, </w:t>
       </w:r>
-      <w:hyperlink r:id="rId49" w:history="1">
+      <w:hyperlink r:id="rId50" w:history="1">
         <w:r>
           <w:rPr>
             <w:rStyle w:val="Hyperlink"/>
@@ -13788,8 +13829,11 @@
       </w:pPr>
     </w:p>
     <w:sectPr>
+      <w:headerReference w:type="default" r:id="rId51"/>
+      <w:footerReference w:type="default" r:id="rId52"/>
       <w:pgSz w:w="12240" w:h="15840"/>
       <w:pgMar w:top="720" w:right="810" w:bottom="450" w:left="630" w:header="720" w:footer="720" w:gutter="0"/>
+      <w:pgNumType w:start="1"/>
       <w:cols w:space="720"/>
       <w:docGrid w:linePitch="360"/>
     </w:sectPr>
@@ -13822,6 +13866,75 @@
 </w:endnotes>
 </file>
 
+<file path=word/footer1.xml><?xml version="1.0" encoding="utf-8"?>
+<w:ftr xmlns:wpc="http://schemas.microsoft.com/office/word/2010/wordprocessingCanvas" xmlns:mc="http://schemas.openxmlformats.org/markup-compatibility/2006" xmlns:o="urn:schemas-microsoft-com:office:office" xmlns:r="http://schemas.openxmlformats.org/officeDocument/2006/relationships" xmlns:m="http://schemas.openxmlformats.org/officeDocument/2006/math" xmlns:v="urn:schemas-microsoft-com:vml" xmlns:wp14="http://schemas.microsoft.com/office/word/2010/wordprocessingDrawing" xmlns:wp="http://schemas.openxmlformats.org/drawingml/2006/wordprocessingDrawing" xmlns:w10="urn:schemas-microsoft-com:office:word" xmlns:w="http://schemas.openxmlformats.org/wordprocessingml/2006/main" xmlns:w14="http://schemas.microsoft.com/office/word/2010/wordml" xmlns:w15="http://schemas.microsoft.com/office/word/2012/wordml" xmlns:wpg="http://schemas.microsoft.com/office/word/2010/wordprocessingGroup" xmlns:wpi="http://schemas.microsoft.com/office/word/2010/wordprocessingInk" xmlns:wne="http://schemas.microsoft.com/office/word/2006/wordml" xmlns:wps="http://schemas.microsoft.com/office/word/2010/wordprocessingShape" mc:Ignorable="w14 w15 wp14">
+  <w:p>
+    <w:pPr>
+      <w:pStyle w:val="Footer"/>
+      <w:jc w:val="right"/>
+    </w:pPr>
+  </w:p>
+  <w:p>
+    <w:pPr>
+      <w:pStyle w:val="Footer"/>
+    </w:pPr>
+  </w:p>
+</w:ftr>
+</file>
+
+<file path=word/footer2.xml><?xml version="1.0" encoding="utf-8"?>
+<w:ftr xmlns:wpc="http://schemas.microsoft.com/office/word/2010/wordprocessingCanvas" xmlns:mc="http://schemas.openxmlformats.org/markup-compatibility/2006" xmlns:o="urn:schemas-microsoft-com:office:office" xmlns:r="http://schemas.openxmlformats.org/officeDocument/2006/relationships" xmlns:m="http://schemas.openxmlformats.org/officeDocument/2006/math" xmlns:v="urn:schemas-microsoft-com:vml" xmlns:wp14="http://schemas.microsoft.com/office/word/2010/wordprocessingDrawing" xmlns:wp="http://schemas.openxmlformats.org/drawingml/2006/wordprocessingDrawing" xmlns:w10="urn:schemas-microsoft-com:office:word" xmlns:w="http://schemas.openxmlformats.org/wordprocessingml/2006/main" xmlns:w14="http://schemas.microsoft.com/office/word/2010/wordml" xmlns:w15="http://schemas.microsoft.com/office/word/2012/wordml" xmlns:wpg="http://schemas.microsoft.com/office/word/2010/wordprocessingGroup" xmlns:wpi="http://schemas.microsoft.com/office/word/2010/wordprocessingInk" xmlns:wne="http://schemas.microsoft.com/office/word/2006/wordml" xmlns:wps="http://schemas.microsoft.com/office/word/2010/wordprocessingShape" mc:Ignorable="w14 w15 wp14">
+  <w:sdt>
+    <w:sdtPr>
+      <w:id w:val="-1932961652"/>
+      <w:docPartObj>
+        <w:docPartGallery w:val="Page Numbers (Bottom of Page)"/>
+        <w:docPartUnique/>
+      </w:docPartObj>
+    </w:sdtPr>
+    <w:sdtEndPr>
+      <w:rPr>
+        <w:noProof/>
+      </w:rPr>
+    </w:sdtEndPr>
+    <w:sdtContent>
+      <w:p>
+        <w:pPr>
+          <w:pStyle w:val="Footer"/>
+          <w:jc w:val="right"/>
+        </w:pPr>
+        <w:r>
+          <w:fldChar w:fldCharType="begin"/>
+        </w:r>
+        <w:r>
+          <w:instrText xml:space="preserve"> PAGE   \* MERGEFORMAT </w:instrText>
+        </w:r>
+        <w:r>
+          <w:fldChar w:fldCharType="separate"/>
+        </w:r>
+        <w:r>
+          <w:rPr>
+            <w:noProof/>
+          </w:rPr>
+          <w:t>20</w:t>
+        </w:r>
+        <w:r>
+          <w:rPr>
+            <w:noProof/>
+          </w:rPr>
+          <w:fldChar w:fldCharType="end"/>
+        </w:r>
+      </w:p>
+    </w:sdtContent>
+  </w:sdt>
+  <w:p>
+    <w:pPr>
+      <w:pStyle w:val="Footer"/>
+    </w:pPr>
+  </w:p>
+</w:ftr>
+</file>
+
 <file path=word/footnotes.xml><?xml version="1.0" encoding="utf-8"?>
 <w:footnotes xmlns:wpc="http://schemas.microsoft.com/office/word/2010/wordprocessingCanvas" xmlns:mc="http://schemas.openxmlformats.org/markup-compatibility/2006" xmlns:o="urn:schemas-microsoft-com:office:office" xmlns:r="http://schemas.openxmlformats.org/officeDocument/2006/relationships" xmlns:m="http://schemas.openxmlformats.org/officeDocument/2006/math" xmlns:v="urn:schemas-microsoft-com:vml" xmlns:wp14="http://schemas.microsoft.com/office/word/2010/wordprocessingDrawing" xmlns:wp="http://schemas.openxmlformats.org/drawingml/2006/wordprocessingDrawing" xmlns:w10="urn:schemas-microsoft-com:office:word" xmlns:w="http://schemas.openxmlformats.org/wordprocessingml/2006/main" xmlns:w14="http://schemas.microsoft.com/office/word/2010/wordml" xmlns:w15="http://schemas.microsoft.com/office/word/2012/wordml" xmlns:wpg="http://schemas.microsoft.com/office/word/2010/wordprocessingGroup" xmlns:wpi="http://schemas.microsoft.com/office/word/2010/wordprocessingInk" xmlns:wne="http://schemas.microsoft.com/office/word/2006/wordml" xmlns:wps="http://schemas.microsoft.com/office/word/2010/wordprocessingShape" mc:Ignorable="w14 w15 wp14">
   <w:footnote w:type="separator" w:id="-1">
@@ -13845,6 +13958,16 @@
     </w:p>
   </w:footnote>
 </w:footnotes>
+</file>
+
+<file path=word/header1.xml><?xml version="1.0" encoding="utf-8"?>
+<w:hdr xmlns:wpc="http://schemas.microsoft.com/office/word/2010/wordprocessingCanvas" xmlns:mc="http://schemas.openxmlformats.org/markup-compatibility/2006" xmlns:o="urn:schemas-microsoft-com:office:office" xmlns:r="http://schemas.openxmlformats.org/officeDocument/2006/relationships" xmlns:m="http://schemas.openxmlformats.org/officeDocument/2006/math" xmlns:v="urn:schemas-microsoft-com:vml" xmlns:wp14="http://schemas.microsoft.com/office/word/2010/wordprocessingDrawing" xmlns:wp="http://schemas.openxmlformats.org/drawingml/2006/wordprocessingDrawing" xmlns:w10="urn:schemas-microsoft-com:office:word" xmlns:w="http://schemas.openxmlformats.org/wordprocessingml/2006/main" xmlns:w14="http://schemas.microsoft.com/office/word/2010/wordml" xmlns:w15="http://schemas.microsoft.com/office/word/2012/wordml" xmlns:wpg="http://schemas.microsoft.com/office/word/2010/wordprocessingGroup" xmlns:wpi="http://schemas.microsoft.com/office/word/2010/wordprocessingInk" xmlns:wne="http://schemas.microsoft.com/office/word/2006/wordml" xmlns:wps="http://schemas.microsoft.com/office/word/2010/wordprocessingShape" mc:Ignorable="w14 w15 wp14">
+  <w:p>
+    <w:pPr>
+      <w:pStyle w:val="Header"/>
+    </w:pPr>
+  </w:p>
+</w:hdr>
 </file>
 
 <file path=word/numbering.xml><?xml version="1.0" encoding="utf-8"?>
@@ -16725,7 +16848,7 @@
 </file>
 
 <file path=customXml/itemProps1.xml><?xml version="1.0" encoding="utf-8"?>
-<ds:datastoreItem xmlns:ds="http://schemas.openxmlformats.org/officeDocument/2006/customXml" ds:itemID="{A32770EA-6B09-4385-A0B7-8FF4E1BE2623}">
+<ds:datastoreItem xmlns:ds="http://schemas.openxmlformats.org/officeDocument/2006/customXml" ds:itemID="{FA25B9C4-820B-4940-BD98-2AFB54B53FE0}">
   <ds:schemaRefs>
     <ds:schemaRef ds:uri="http://schemas.openxmlformats.org/officeDocument/2006/bibliography"/>
   </ds:schemaRefs>
